--- a/filters/net.sf.okapi.filters.openxml.tests/output/Peeksample.docx
+++ b/filters/net.sf.okapi.filters.openxml.tests/output/Peeksample.docx
@@ -1,6 +1,515 @@
 
-<file path=word/document.xml><?xml version="1.0" encoding="UTF-8" standalone="yes"?>
-<w:document xmlns:ve="http://schemas.openxmlformats.org/markup-compatibility/2006" xmlns:o="urn:schemas-microsoft-com:office:office" xmlns:r="http://schemas.openxmlformats.org/officeDocument/2006/relationships" xmlns:m="http://schemas.openxmlformats.org/officeDocument/2006/math" xmlns:v="urn:schemas-microsoft-com:vml" xmlns:wp="http://schemas.openxmlformats.org/drawingml/2006/wordprocessingDrawing" xmlns:w10="urn:schemas-microsoft-com:office:word" xmlns:w="http://schemas.openxmlformats.org/wordprocessingml/2006/main" xmlns:wne="http://schemas.microsoft.com/office/word/2006/wordml"><w:body><w:pPr><w:jc w:val="center"/></w:pPr>[#$dp2]</w:p><w:p><w:r><w:t xml:space="preserve"><w:br/>[MARKER_OPENING 0:&lt;w:pPr>]<w:br/><w:br/>[MARKER_OPENING 1:&lt;w:rPr>]<w:br/><w:br/>[MARKER_ISOLATED 2:&lt;w:noProof/>]<w:br/><w:br/>[MARKER_CLOSING 3:&lt;/w:rPr>]<w:br/><w:br/>[MARKER_CLOSING 4:&lt;/w:pPr>]<w:br/><w:br/>[MARKER_OPENING 5:&lt;w:r>&lt;w:rPr>&lt;w:noProof/>&lt;/w:rPr>&lt;w:t>]<w:br/>oremlay ipsumhay olorday itsay amethay, onsectetuercay adipiscinghay elithay. aecenasmay orttitorpay onguecay assamay. uscefay osuerepay, agnamay edsay ulvinarpay ultricieshay, uruspay ectuslay alesuadamay iberolay, itsay amethay ommodocay agnamay eroshay uisqay urnahay.<w:br/>[MARKER_CLOSING 6:&lt;/w:t>&lt;/w:r>]<w:br/></w:t></w:r></w:p><w:p><w:r><w:t xml:space="preserve"><w:br/>[MARKER_OPENING 0:&lt;w:pPr>]<w:br/><w:br/>[MARKER_OPENING 1:&lt;w:rPr>]<w:br/><w:br/>[MARKER_ISOLATED 2:&lt;w:noProof/>]<w:br/><w:br/>[MARKER_CLOSING 3:&lt;/w:rPr>]<w:br/><w:br/>[MARKER_CLOSING 4:&lt;/w:pPr>]<w:br/><w:br/>[MARKER_OPENING 5:&lt;w:r>&lt;w:rPr>&lt;w:noProof/>&lt;/w:rPr>&lt;w:t>]<w:br/>uncnay iverravay imperdiethay enimhay. uscefay esthay. ivamusvay ahay ellustay.<w:br/>[MARKER_CLOSING 6:&lt;/w:t>&lt;/w:r>]<w:br/></w:t></w:r></w:p><w:p><w:r><w:t xml:space="preserve"><w:br/>[MARKER_OPENING 0:&lt;w:pPr>]<w:br/><w:br/>[MARKER_OPENING 1:&lt;w:rPr>]<w:br/><w:br/>[MARKER_ISOLATED 2:&lt;w:noProof/>]<w:br/><w:br/>[MARKER_CLOSING 3:&lt;/w:rPr>]<w:br/><w:br/>[MARKER_CLOSING 4:&lt;/w:pPr>]<w:br/><w:br/>[MARKER_OPENING 5:&lt;w:r>&lt;w:rPr>&lt;w:noProof/>&lt;/w:rPr>&lt;w:t xml:space="preserve">]<w:br/>ellentesquepay <w:br/>[MARKER_CLOSING 6:&lt;/w:t>&lt;/w:r>]<w:br/><w:br/>[MARKER_OPENING 7:&lt;w:r>&lt;w:rPr>&lt;w:b/>&lt;w:bCs/>&lt;w:noProof/>&lt;/w:rPr>&lt;w:t>]<w:br/>abitanthay orbimay istiquetray<w:br/>[MARKER_CLOSING 8:&lt;/w:t>&lt;/w:r>]<w:br/><w:br/>[MARKER_OPENING 9:&lt;w:r>&lt;w:rPr>&lt;w:noProof/>&lt;/w:rPr>&lt;w:t xml:space="preserve">]<w:br/> enectussay ethay etusnay ethay alesuadamay amesfay achay urpistay egestashay. oinpray aretraphay onummynay edepay. <w:br/>[MARKER_CLOSING 10:&lt;/w:t>&lt;/w:r>]<w:br/><w:br/>[MARKER_ISOLATED 11:&lt;w:r>&lt;w:rPr>&lt;w:noProof/>&lt;/w:rPr>&lt;w:fldChar w:fldCharType="begin"/>&lt;/w:r>]<w:br/><w:br/>[MARKER_ISOLATED 12:&lt;w:r>&lt;w:rPr>&lt;w:rFonts w:eastAsia="PMingLiU"/>&lt;w:noProof/>&lt;w:lang w:eastAsia="zh-TW"/>&lt;/w:rPr>&lt;w:instrText xml:space="preserve"> &lt;/w:instrText>&lt;/w:r>]<w:br/><w:br/>[MARKER_ISOLATED 13:&lt;w:r>&lt;w:rPr>&lt;w:rFonts w:eastAsia="PMingLiU" w:hint="eastAsia"/>&lt;w:noProof/>&lt;w:lang w:eastAsia="zh-TW"/>&lt;/w:rPr>&lt;w:instrText>eq \o\ac(&lt;/w:instrText>&lt;/w:r>]<w:br/><w:br/>[MARKER_ISOLATED 14:&lt;w:r>&lt;w:rPr>&lt;w:rFonts w:eastAsia="PMingLiU" w:hint="eastAsia"/>&lt;w:noProof/>&lt;w:lang w:eastAsia="zh-TW"/>&lt;/w:rPr>&lt;w:instrText>◇&lt;/w:instrText>&lt;/w:r>]<w:br/><w:br/>[MARKER_ISOLATED 15:&lt;w:r>&lt;w:rPr>&lt;w:rFonts w:eastAsia="PMingLiU" w:hint="eastAsia"/>&lt;w:noProof/>&lt;w:lang w:eastAsia="zh-TW"/>&lt;/w:rPr>&lt;w:instrText>,&lt;/w:instrText>&lt;/w:r>]<w:br/><w:br/>[MARKER_ISOLATED 16:&lt;w:r>&lt;w:rPr>&lt;w:rFonts w:ascii="Times New Roman" w:eastAsia="PMingLiU" w:hint="eastAsia"/>&lt;w:noProof/>&lt;w:position w:val="4"/>&lt;w:sz w:val="12"/>&lt;w:lang w:eastAsia="zh-TW"/>&lt;/w:rPr>&lt;w:instrText>M&lt;/w:instrText>&lt;/w:r>]<w:br/><w:br/>[MARKER_ISOLATED 17:&lt;w:r>&lt;w:rPr>&lt;w:rFonts w:eastAsia="PMingLiU" w:hint="eastAsia"/>&lt;w:noProof/>&lt;w:lang w:eastAsia="zh-TW"/>&lt;/w:rPr>&lt;w:instrText>)&lt;/w:instrText>&lt;/w:r>]<w:br/><w:br/>[MARKER_ISOLATED 18:&lt;w:r>&lt;w:rPr>&lt;w:noProof/>&lt;/w:rPr>&lt;w:fldChar w:fldCharType="end"/>&lt;/w:r>]<w:br/><w:br/>[MARKER_OPENING 19:&lt;w:r>&lt;w:rPr>&lt;w:noProof/>&lt;/w:rPr>&lt;w:t>]<w:br/>aurishay ethay orcihay.<w:br/>[MARKER_CLOSING 20:&lt;/w:t>&lt;/w:r>]<w:br/></w:t></w:r></w:p><w:p><w:r><w:t xml:space="preserve"><w:br/>[MARKER_OPENING 0:&lt;w:pPr>]<w:br/><w:br/>[MARKER_OPENING 1:&lt;w:rPr>]<w:br/><w:br/>[MARKER_ISOLATED 2:&lt;w:noProof/>]<w:br/><w:br/>[MARKER_ISOLATED 3:-ERR:REF-NOT-FOUND-]<w:br/><w:br/>[MARKER_CLOSING 4:&lt;/w:rPr>]<w:br/><w:br/>[MARKER_CLOSING 5:&lt;/w:pPr>]<w:br/><w:br/>[MARKER_OPENING 6:&lt;w:r>&lt;w:rPr>&lt;w:noProof/>&lt;/w:rPr>&lt;w:t xml:space="preserve">]<w:br/>Aeneanhay ecnay oremlay. <w:br/>[MARKER_CLOSING 7:&lt;/w:t>&lt;/w:r>]<w:br/><w:br/>[MARKER_OPENING 8:-ERR:REF-NOT-FOUND-]<w:br/>Inhay orttitorpay. onecday aoreetlay onummynay auguehay.<w:br/>[MARKER_CLOSING 9:&lt;/w:t>&lt;/w:r>]<w:br/></w:t></w:r></w:p><w:p><w:r><w:t xml:space="preserve"><w:br/>[MARKER_OPENING 0:&lt;w:pPr>]<w:br/><w:br/>[MARKER_OPENING 1:&lt;w:rPr>]<w:br/><w:br/>[MARKER_ISOLATED 2:&lt;w:noProof/>]<w:br/><w:br/>[MARKER_ISOLATED 3:-ERR:REF-NOT-FOUND-]<w:br/><w:br/>[MARKER_CLOSING 4:&lt;/w:rPr>]<w:br/><w:br/>[MARKER_CLOSING 5:&lt;/w:pPr>]<w:br/><w:br/>[MARKER_OPENING 6:-ERR:REF-NOT-FOUND-]<w:br/>uspendissesay uiday uruspay, elerisquescay athay, <w:br/>[MARKER_CLOSING 7:&lt;/w:t>&lt;/w:r>]<w:br/><w:br/>[MARKER_OPENING 8:-ERR:REF-NOT-FOUND-]<w:br/>ulputatevay<w:br/>[MARKER_CLOSING 9:&lt;/w:t>&lt;/w:r>]<w:br/><w:br/>[MARKER_OPENING 10:-ERR:REF-NOT-FOUND-]<w:br/> itaevay, <w:br/>[MARKER_CLOSING 11:&lt;/w:t>&lt;/w:r>]<w:br/><w:br/>[MARKER_OPENING 12:-ERR:REF-NOT-FOUND-]<w:br/>etiumpray<w:br/>[MARKER_CLOSING 13:&lt;/w:t>&lt;/w:r>]<w:br/><w:br/>[MARKER_OPENING 14:-ERR:REF-NOT-FOUND-]<w:br/> attismay, uncnay. <w:br/>[MARKER_CLOSING 15:&lt;/w:t>&lt;/w:r>]<w:br/><w:br/>[MARKER_OPENING 16:-ERR:REF-NOT-FOUND-]<w:br/>aurismay egethay equenay athay emsay enenatisvay eleifendhay. Uthay onummynay.<w:br/>[MARKER_CLOSING 17:&lt;/w:t>&lt;/w:r>]<w:br/></w:t></w:r></w:p><w:p><w:r><w:t xml:space="preserve"><w:br/>[MARKER_OPENING 0:&lt;w:pPr>]<w:br/><w:br/>[MARKER_OPENING 1:&lt;w:rPr>]<w:br/><w:br/>[MARKER_ISOLATED 2:&lt;w:noProof/>]<w:br/><w:br/>[MARKER_CLOSING 3:&lt;/w:rPr>]<w:br/><w:br/>[MARKER_CLOSING 4:&lt;/w:pPr>]<w:br/><w:br/>[MARKER_OPENING 5:-ERR:REF-NOT-FOUND-]<w:br/>uscefay aliquethay edepay onnay edepay. <w:br/>[MARKER_CLOSING 6:&lt;/w:t>&lt;/w:r>]<w:br/><w:br/>[MARKER_OPENING 7:&lt;w:r>&lt;w:rPr>&lt;w:noProof/>&lt;/w:rPr>&lt;w:t>]<w:br/>uspendissesay apibusday oremlay ellentesquepay agnamay. Integerhay ullanay.<w:br/>[MARKER_CLOSING 8:&lt;/w:t>&lt;/w:r>]<w:br/></w:t></w:r></w:p><w:p><w:r><w:t xml:space="preserve"><w:br/>[MARKER_OPENING 0:&lt;w:pPr>]<w:br/><w:br/>[MARKER_OPENING 1:&lt;w:rPr>]<w:br/><w:br/>[MARKER_ISOLATED 2:&lt;w:noProof/>]<w:br/><w:br/>[MARKER_CLOSING 3:&lt;/w:rPr>]<w:br/><w:br/>[MARKER_CLOSING 4:&lt;/w:pPr>]<w:br/><w:br/>[MARKER_OPENING 5:&lt;w:r>&lt;w:rPr>&lt;w:noProof/>&lt;/w:rPr>&lt;w:t xml:space="preserve">]<w:br/>onecday anditblay eugiatfay igulalay. <w:br/>[MARKER_CLOSING 6:&lt;/w:t>&lt;/w:r>]<w:br/><w:br/>[MARKER_OPENING 7:&lt;w:r>&lt;w:rPr>&lt;w:noProof/>&lt;w:u w:val="single"/>&lt;/w:rPr>&lt;w:t>]<w:br/>onecday endrerithay<w:br/>[MARKER_CLOSING 8:&lt;/w:t>&lt;/w:r>]<w:br/><w:br/>[MARKER_OPENING 9:&lt;w:r>&lt;w:rPr>&lt;w:noProof/>&lt;/w:rPr>&lt;w:t xml:space="preserve">]<w:br/>, elisfay ethay imperdiethay euismodhay, uruspay ipsumhay etiumpray etusmay, inhay acinialay ullanay islnay egethay apiensay. onecday uthay esthay inhay ectuslay <w:br/>[MARKER_CLOSING 10:&lt;/w:t>&lt;/w:r>]<w:br/><w:br/>[MARKER_OPENING 11:&lt;w:r>&lt;w:rPr>&lt;w:noProof/>&lt;w:bdr w:val="single" w:sz="4" w:space="0" w:color="auto"/>&lt;/w:rPr>&lt;w:t>]<w:br/>onsequatcay<w:br/>[MARKER_CLOSING 12:&lt;/w:t>&lt;/w:r>]<w:br/><w:br/>[MARKER_OPENING 13:&lt;w:r>&lt;w:rPr>&lt;w:noProof/>&lt;/w:rPr>&lt;w:t xml:space="preserve">]<w:br/> onsequatcay.<w:br/>[MARKER_CLOSING 14:&lt;/w:t>&lt;/w:r>]<w:br/></w:t></w:r></w:p><w:p><w:r><w:t xml:space="preserve"><w:br/>[MARKER_OPENING 0:&lt;w:pPr>]<w:br/><w:br/>[MARKER_OPENING 1:&lt;w:rPr>]<w:br/><w:br/>[MARKER_ISOLATED 2:&lt;w:noProof/>]<w:br/><w:br/>[MARKER_CLOSING 3:&lt;/w:rPr>]<w:br/><w:br/>[MARKER_CLOSING 4:&lt;/w:pPr>]<w:br/><w:br/>[MARKER_OPENING 5:&lt;w:r>&lt;w:rPr>&lt;w:noProof/>&lt;/w:rPr>&lt;w:t xml:space="preserve">]<w:br/>Etiamhay egethay uiday. <w:br/>[MARKER_CLOSING 6:&lt;/w:t>&lt;/w:r>]<w:br/><w:br/>[MARKER_OPENING 7:&lt;w:r>&lt;w:rPr>&lt;w:strike/>&lt;w:noProof/>&lt;/w:rPr>&lt;w:t>]<w:br/>Aliquamhay erathay olutpatvay.<w:br/>[MARKER_CLOSING 8:&lt;/w:t>&lt;/w:r>]<w:br/><w:br/>[MARKER_OPENING 9:&lt;w:r>&lt;w:rPr>&lt;w:noProof/>&lt;/w:rPr>&lt;w:t xml:space="preserve">]<w:br/> edsay athay oremlay inhay uncnay ortapay istiquetray.<w:br/>[MARKER_CLOSING 10:&lt;/w:t>&lt;/w:r>]<w:br/></w:t></w:r></w:p><w:p><w:r><w:t xml:space="preserve"><w:br/>[MARKER_OPENING 0:&lt;w:pPr>]<w:br/><w:br/>[MARKER_OPENING 1:&lt;w:rPr>]<w:br/><w:br/>[MARKER_ISOLATED 2:&lt;w:noProof/>]<w:br/><w:br/>[MARKER_CLOSING 3:&lt;/w:rPr>]<w:br/><w:br/>[MARKER_CLOSING 4:&lt;/w:pPr>]<w:br/><w:br/>[MARKER_OPENING 5:&lt;w:r>&lt;w:rPr>&lt;w:noProof/>&lt;/w:rPr>&lt;w:t xml:space="preserve">]<w:br/>oinpray ecnay auguehay. <w:br/>[MARKER_CLOSING 6:&lt;/w:t>&lt;/w:r>]<w:br/><w:br/>[MARKER_OPENING 7:&lt;w:r>&lt;w:rPr>&lt;w:noProof/>&lt;w:highlight w:val="red"/>&lt;/w:rPr>&lt;w:t>]<w:br/>uisqueqay<w:br/>[MARKER_CLOSING 8:&lt;/w:t>&lt;/w:r>]<w:br/><w:br/>[MARKER_OPENING 9:&lt;w:r>&lt;w:rPr>&lt;w:noProof/>&lt;/w:rPr>&lt;w:t xml:space="preserve">]<w:br/> aliquamhay <w:br/>[MARKER_CLOSING 10:&lt;/w:t>&lt;/w:r>]<w:br/><w:br/>[MARKER_OPENING 11:&lt;w:r>&lt;w:rPr>&lt;w:noProof/>&lt;w:color w:val="00B0F0"/>&lt;/w:rPr>&lt;w:t>]<w:br/>emportay<w:br/>[MARKER_CLOSING 12:&lt;/w:t>&lt;/w:r>]<w:br/><w:br/>[MARKER_OPENING 13:&lt;w:r>&lt;w:rPr>&lt;w:noProof/>&lt;/w:rPr>&lt;w:t xml:space="preserve">]<w:br/> agnamay. ellentesquepay abitanthay orbimay istiquetray enectussay ethay etusnay ethay alesuadamay amesfay achay urpistay egestashay.<w:br/>[MARKER_CLOSING 14:&lt;/w:t>&lt;/w:r>]<w:br/></w:t></w:r></w:p><w:p><w:r><w:t xml:space="preserve"><w:br/>[MARKER_OPENING 0:&lt;w:pPr>]<w:br/><w:br/>[MARKER_OPENING 1:&lt;w:rPr>]<w:br/><w:br/>[MARKER_ISOLATED 2:-ERR:REF-NOT-FOUND-]<w:br/><w:br/>[MARKER_CLOSING 3:&lt;/w:rPr>]<w:br/><w:br/>[MARKER_CLOSING 4:&lt;/w:pPr>]<w:br/><w:br/>[MARKER_OPENING 5:-ERR:REF-NOT-FOUND-]<w:br/>uncnay achay agnamay. aecenasmay odiohay olorday, <w:br/>[MARKER_CLOSING 6:&lt;/w:t>&lt;/w:r>]<w:br/><w:br/>[MARKER_OPENING 7:-ERR:REF-NOT-FOUND-]<w:br/>ulputatevay <w:br/>[MARKER_CLOSING 8:&lt;/w:t>&lt;/w:r>]<w:br/><w:br/>[MARKER_OPENING 9:-ERR:REF-NOT-FOUND-]<w:br/>elvay, auctorhay achay, accumsanhay idhay, elisfay. <w:br/>[MARKER_CLOSING 10:&lt;/w:t>&lt;/w:r>]<w:br/><w:br/>[MARKER_OPENING 11:-ERR:REF-NOT-FOUND-]<w:br/>eehahyay<w:br/>[MARKER_CLOSING 12:-ERR:REF-NOT-FOUND-]<w:br/>ellentesquepay<w:br/>[MARKER_ISOLATED 13:&lt;/w:t>&lt;/w:r>&lt;/w:rubyBase>&lt;/w:ruby>&lt;/w:r>]<w:br/><w:br/>[MARKER_OPENING 14:-ERR:REF-NOT-FOUND-]<w:br/> ursuscay agittissay elisfay.<w:br/>[MARKER_CLOSING 15:&lt;/w:t>&lt;/w:r>]<w:br/></w:t></w:r></w:p><w:sectPr><w:pgSz w:w="12240" w:h="15840"/><w:pgMar w:top="1440" w:right="1800" w:bottom="1440" w:left="1800" w:header="720" w:footer="720" w:gutter="0"/><w:cols w:space="720"/><w:docGrid w:linePitch="360"/></w:sectPr></w:body></w:document>
+<file path=word/document.xml><?xml version="1.0" encoding="utf-8"?>
+<w:document xmlns:ve="http://schemas.openxmlformats.org/markup-compatibility/2006" xmlns:o="urn:schemas-microsoft-com:office:office" xmlns:r="http://schemas.openxmlformats.org/officeDocument/2006/relationships" xmlns:m="http://schemas.openxmlformats.org/officeDocument/2006/math" xmlns:v="urn:schemas-microsoft-com:vml" xmlns:wp="http://schemas.openxmlformats.org/drawingml/2006/wordprocessingDrawing" xmlns:w10="urn:schemas-microsoft-com:office:word" xmlns:w="http://schemas.openxmlformats.org/wordprocessingml/2006/main" xmlns:wne="http://schemas.microsoft.com/office/word/2006/wordml">
+  <w:body>
+    <w:p>
+      <w:r>
+        <w:t xml:space="preserve">
+          <w:br/>
+          [MARKER_OPENING 0:&lt;w:pPr&gt;]
+          <w:br/>
+          <w:br/>
+          [MARKER_ISOLATED 1:&lt;w:jc w:val="center"/&gt;]
+          <w:br/>
+          <w:br/>
+          [MARKER_CLOSING 2:&lt;/w:pPr&gt;]
+          <w:br/>
+          <w:br/>
+          [MARKER_ISOLATED 3:-ERR:REF-NOT-FOUND-]
+          <w:br/>
+        </w:t>
+      </w:r>
+    </w:p>
+    <w:p>
+      <w:r>
+        <w:t xml:space="preserve">
+          <w:br/>
+          [MARKER_OPENING 0:&lt;w:pPr&gt;]
+          <w:br/>
+          <w:br/>
+          [MARKER_OPENING 1:&lt;w:rPr&gt;]
+          <w:br/>
+          <w:br/>
+          [MARKER_ISOLATED 2:&lt;w:noProof/&gt;]
+          <w:br/>
+          <w:br/>
+          [MARKER_CLOSING 3:&lt;/w:rPr&gt;]
+          <w:br/>
+          <w:br/>
+          [MARKER_CLOSING 4:&lt;/w:pPr&gt;]
+          <w:br/>
+          <w:br/>
+          [MARKER_OPENING 5:&lt;w:r&gt;&lt;w:rPr&gt;&lt;w:noProof/&gt;&lt;/w:rPr&gt;&lt;w:t&gt;]
+          <w:br/>
+          oremlay ipsumhay olorday itsay amethay, onsectetuercay adipiscinghay elithay. aecenasmay orttitorpay onguecay assamay. uscefay osuerepay, agnamay edsay ulvinarpay ultricieshay, uruspay ectuslay alesuadamay iberolay, itsay amethay ommodocay agnamay eroshay uisqay urnahay.
+          <w:br/>
+          [MARKER_CLOSING 6:&lt;/w:t&gt;&lt;/w:r&gt;]
+          <w:br/>
+        </w:t>
+      </w:r>
+    </w:p>
+    <w:p>
+      <w:r>
+        <w:t xml:space="preserve">
+          <w:br/>
+          [MARKER_OPENING 0:&lt;w:pPr&gt;]
+          <w:br/>
+          <w:br/>
+          [MARKER_OPENING 1:&lt;w:rPr&gt;]
+          <w:br/>
+          <w:br/>
+          [MARKER_ISOLATED 2:&lt;w:noProof/&gt;]
+          <w:br/>
+          <w:br/>
+          [MARKER_CLOSING 3:&lt;/w:rPr&gt;]
+          <w:br/>
+          <w:br/>
+          [MARKER_CLOSING 4:&lt;/w:pPr&gt;]
+          <w:br/>
+          <w:br/>
+          [MARKER_OPENING 5:&lt;w:r&gt;&lt;w:rPr&gt;&lt;w:noProof/&gt;&lt;/w:rPr&gt;&lt;w:t&gt;]
+          <w:br/>
+          uncnay iverravay imperdiethay enimhay. uscefay esthay. ivamusvay ahay ellustay.
+          <w:br/>
+          [MARKER_CLOSING 6:&lt;/w:t&gt;&lt;/w:r&gt;]
+          <w:br/>
+        </w:t>
+      </w:r>
+    </w:p>
+    <w:p>
+      <w:r>
+        <w:t xml:space="preserve">
+          <w:br/>
+          [MARKER_OPENING 0:&lt;w:pPr&gt;]
+          <w:br/>
+          <w:br/>
+          [MARKER_OPENING 1:&lt;w:rPr&gt;]
+          <w:br/>
+          <w:br/>
+          [MARKER_ISOLATED 2:&lt;w:noProof/&gt;]
+          <w:br/>
+          <w:br/>
+          [MARKER_CLOSING 3:&lt;/w:rPr&gt;]
+          <w:br/>
+          <w:br/>
+          [MARKER_CLOSING 4:&lt;/w:pPr&gt;]
+          <w:br/>
+          <w:br/>
+          [MARKER_OPENING 5:&lt;w:r&gt;&lt;w:rPr&gt;&lt;w:noProof/&gt;&lt;/w:rPr&gt;&lt;w:t xml:space="preserve"&gt;]
+          <w:br/>
+          ellentesquepay 
+          <w:br/>
+          [MARKER_CLOSING 6:&lt;/w:t&gt;&lt;/w:r&gt;]
+          <w:br/>
+          <w:br/>
+          [MARKER_OPENING 7:&lt;w:r&gt;&lt;w:rPr&gt;&lt;w:b/&gt;&lt;w:bCs/&gt;&lt;w:noProof/&gt;&lt;/w:rPr&gt;&lt;w:t&gt;]
+          <w:br/>
+          abitanthay orbimay istiquetray
+          <w:br/>
+          [MARKER_CLOSING 8:&lt;/w:t&gt;&lt;/w:r&gt;]
+          <w:br/>
+          <w:br/>
+          [MARKER_OPENING 9:&lt;w:r&gt;&lt;w:rPr&gt;&lt;w:noProof/&gt;&lt;/w:rPr&gt;&lt;w:t xml:space="preserve"&gt;]
+          <w:br/>
+           enectussay ethay etusnay ethay alesuadamay amesfay achay urpistay egestashay. oinpray aretraphay onummynay edepay. 
+          <w:br/>
+          [MARKER_CLOSING 10:&lt;/w:t&gt;&lt;/w:r&gt;]
+          <w:br/>
+          <w:br/>
+          [MARKER_ISOLATED 11:&lt;w:r&gt;&lt;w:rPr&gt;&lt;w:noProof/&gt;&lt;/w:rPr&gt;&lt;w:fldChar w:fldCharType="begin"/&gt;&lt;/w:r&gt;]
+          <w:br/>
+          <w:br/>
+          [MARKER_ISOLATED 12:&lt;w:r&gt;&lt;w:rPr&gt;&lt;w:rFonts w:eastAsia="PMingLiU"/&gt;&lt;w:noProof/&gt;&lt;w:lang w:eastAsia="zh-TW"/&gt;&lt;/w:rPr&gt;&lt;w:instrText xml:space="preserve"&gt; &lt;/w:instrText&gt;&lt;/w:r&gt;]
+          <w:br/>
+          <w:br/>
+          [MARKER_ISOLATED 13:&lt;w:r&gt;&lt;w:rPr&gt;&lt;w:rFonts w:eastAsia="PMingLiU" w:hint="eastAsia"/&gt;&lt;w:noProof/&gt;&lt;w:lang w:eastAsia="zh-TW"/&gt;&lt;/w:rPr&gt;&lt;w:instrText&gt;eq \o\ac(&lt;/w:instrText&gt;&lt;/w:r&gt;]
+          <w:br/>
+          <w:br/>
+          [MARKER_ISOLATED 14:&lt;w:r&gt;&lt;w:rPr&gt;&lt;w:rFonts w:eastAsia="PMingLiU" w:hint="eastAsia"/&gt;&lt;w:noProof/&gt;&lt;w:lang w:eastAsia="zh-TW"/&gt;&lt;/w:rPr&gt;&lt;w:instrText&gt;◇&lt;/w:instrText&gt;&lt;/w:r&gt;]
+          <w:br/>
+          <w:br/>
+          [MARKER_ISOLATED 15:&lt;w:r&gt;&lt;w:rPr&gt;&lt;w:rFonts w:eastAsia="PMingLiU" w:hint="eastAsia"/&gt;&lt;w:noProof/&gt;&lt;w:lang w:eastAsia="zh-TW"/&gt;&lt;/w:rPr&gt;&lt;w:instrText&gt;,&lt;/w:instrText&gt;&lt;/w:r&gt;]
+          <w:br/>
+          <w:br/>
+          [MARKER_ISOLATED 16:&lt;w:r&gt;&lt;w:rPr&gt;&lt;w:rFonts w:ascii="Times New Roman" w:eastAsia="PMingLiU" w:hint="eastAsia"/&gt;&lt;w:noProof/&gt;&lt;w:position w:val="4"/&gt;&lt;w:sz w:val="12"/&gt;&lt;w:lang w:eastAsia="zh-TW"/&gt;&lt;/w:rPr&gt;&lt;w:instrText&gt;M&lt;/w:instrText&gt;&lt;/w:r&gt;]
+          <w:br/>
+          <w:br/>
+          [MARKER_ISOLATED 17:&lt;w:r&gt;&lt;w:rPr&gt;&lt;w:rFonts w:eastAsia="PMingLiU" w:hint="eastAsia"/&gt;&lt;w:noProof/&gt;&lt;w:lang w:eastAsia="zh-TW"/&gt;&lt;/w:rPr&gt;&lt;w:instrText&gt;)&lt;/w:instrText&gt;&lt;/w:r&gt;]
+          <w:br/>
+          <w:br/>
+          [MARKER_ISOLATED 18:&lt;w:r&gt;&lt;w:rPr&gt;&lt;w:noProof/&gt;&lt;/w:rPr&gt;&lt;w:fldChar w:fldCharType="end"/&gt;&lt;/w:r&gt;]
+          <w:br/>
+          <w:br/>
+          [MARKER_OPENING 19:&lt;w:r&gt;&lt;w:rPr&gt;&lt;w:noProof/&gt;&lt;/w:rPr&gt;&lt;w:t&gt;]
+          <w:br/>
+          aurishay ethay orcihay.
+          <w:br/>
+          [MARKER_CLOSING 20:&lt;/w:t&gt;&lt;/w:r&gt;]
+          <w:br/>
+        </w:t>
+      </w:r>
+    </w:p>
+    <w:p>
+      <w:r>
+        <w:t xml:space="preserve">
+          <w:br/>
+          [MARKER_OPENING 0:&lt;w:pPr&gt;]
+          <w:br/>
+          <w:br/>
+          [MARKER_OPENING 1:&lt;w:rPr&gt;]
+          <w:br/>
+          <w:br/>
+          [MARKER_ISOLATED 2:&lt;w:noProof/&gt;]
+          <w:br/>
+          <w:br/>
+          [MARKER_ISOLATED 3:-ERR:REF-NOT-FOUND-]
+          <w:br/>
+          <w:br/>
+          [MARKER_CLOSING 4:&lt;/w:rPr&gt;]
+          <w:br/>
+          <w:br/>
+          [MARKER_CLOSING 5:&lt;/w:pPr&gt;]
+          <w:br/>
+          <w:br/>
+          [MARKER_OPENING 6:&lt;w:r&gt;&lt;w:rPr&gt;&lt;w:noProof/&gt;&lt;/w:rPr&gt;&lt;w:t xml:space="preserve"&gt;]
+          <w:br/>
+          Aeneanhay ecnay oremlay. 
+          <w:br/>
+          [MARKER_CLOSING 7:&lt;/w:t&gt;&lt;/w:r&gt;]
+          <w:br/>
+          <w:br/>
+          [MARKER_OPENING 8:-ERR:REF-NOT-FOUND-]
+          <w:br/>
+          Inhay orttitorpay. onecday aoreetlay onummynay auguehay.
+          <w:br/>
+          [MARKER_CLOSING 9:&lt;/w:t&gt;&lt;/w:r&gt;]
+          <w:br/>
+        </w:t>
+      </w:r>
+    </w:p>
+    <w:p>
+      <w:r>
+        <w:t xml:space="preserve">
+          <w:br/>
+          [MARKER_OPENING 0:&lt;w:pPr&gt;]
+          <w:br/>
+          <w:br/>
+          [MARKER_OPENING 1:&lt;w:rPr&gt;]
+          <w:br/>
+          <w:br/>
+          [MARKER_ISOLATED 2:&lt;w:noProof/&gt;]
+          <w:br/>
+          <w:br/>
+          [MARKER_ISOLATED 3:-ERR:REF-NOT-FOUND-]
+          <w:br/>
+          <w:br/>
+          [MARKER_CLOSING 4:&lt;/w:rPr&gt;]
+          <w:br/>
+          <w:br/>
+          [MARKER_CLOSING 5:&lt;/w:pPr&gt;]
+          <w:br/>
+          <w:br/>
+          [MARKER_OPENING 6:-ERR:REF-NOT-FOUND-]
+          <w:br/>
+          uspendissesay uiday uruspay, elerisquescay athay, 
+          <w:br/>
+          [MARKER_CLOSING 7:&lt;/w:t&gt;&lt;/w:r&gt;]
+          <w:br/>
+          <w:br/>
+          [MARKER_OPENING 8:-ERR:REF-NOT-FOUND-]
+          <w:br/>
+          ulputatevay
+          <w:br/>
+          [MARKER_CLOSING 9:&lt;/w:t&gt;&lt;/w:r&gt;]
+          <w:br/>
+          <w:br/>
+          [MARKER_OPENING 10:-ERR:REF-NOT-FOUND-]
+          <w:br/>
+           itaevay, 
+          <w:br/>
+          [MARKER_CLOSING 11:&lt;/w:t&gt;&lt;/w:r&gt;]
+          <w:br/>
+          <w:br/>
+          [MARKER_OPENING 12:-ERR:REF-NOT-FOUND-]
+          <w:br/>
+          etiumpray
+          <w:br/>
+          [MARKER_CLOSING 13:&lt;/w:t&gt;&lt;/w:r&gt;]
+          <w:br/>
+          <w:br/>
+          [MARKER_OPENING 14:-ERR:REF-NOT-FOUND-]
+          <w:br/>
+           attismay, uncnay. 
+          <w:br/>
+          [MARKER_CLOSING 15:&lt;/w:t&gt;&lt;/w:r&gt;]
+          <w:br/>
+          <w:br/>
+          [MARKER_OPENING 16:-ERR:REF-NOT-FOUND-]
+          <w:br/>
+          aurismay egethay equenay athay emsay enenatisvay eleifendhay. Uthay onummynay.
+          <w:br/>
+          [MARKER_CLOSING 17:&lt;/w:t&gt;&lt;/w:r&gt;]
+          <w:br/>
+        </w:t>
+      </w:r>
+    </w:p>
+    <w:p>
+      <w:r>
+        <w:t xml:space="preserve">
+          <w:br/>
+          [MARKER_OPENING 0:&lt;w:pPr&gt;]
+          <w:br/>
+          <w:br/>
+          [MARKER_OPENING 1:&lt;w:rPr&gt;]
+          <w:br/>
+          <w:br/>
+          [MARKER_ISOLATED 2:&lt;w:noProof/&gt;]
+          <w:br/>
+          <w:br/>
+          [MARKER_CLOSING 3:&lt;/w:rPr&gt;]
+          <w:br/>
+          <w:br/>
+          [MARKER_CLOSING 4:&lt;/w:pPr&gt;]
+          <w:br/>
+          <w:br/>
+          [MARKER_OPENING 5:-ERR:REF-NOT-FOUND-]
+          <w:br/>
+          uscefay aliquethay edepay onnay edepay. 
+          <w:br/>
+          [MARKER_CLOSING 6:&lt;/w:t&gt;&lt;/w:r&gt;]
+          <w:br/>
+          <w:br/>
+          [MARKER_OPENING 7:&lt;w:r&gt;&lt;w:rPr&gt;&lt;w:noProof/&gt;&lt;/w:rPr&gt;&lt;w:t&gt;]
+          <w:br/>
+          uspendissesay apibusday oremlay ellentesquepay agnamay. Integerhay ullanay.
+          <w:br/>
+          [MARKER_CLOSING 8:&lt;/w:t&gt;&lt;/w:r&gt;]
+          <w:br/>
+        </w:t>
+      </w:r>
+    </w:p>
+    <w:p>
+      <w:r>
+        <w:t xml:space="preserve">
+          <w:br/>
+          [MARKER_OPENING 0:&lt;w:pPr&gt;]
+          <w:br/>
+          <w:br/>
+          [MARKER_OPENING 1:&lt;w:rPr&gt;]
+          <w:br/>
+          <w:br/>
+          [MARKER_ISOLATED 2:&lt;w:noProof/&gt;]
+          <w:br/>
+          <w:br/>
+          [MARKER_CLOSING 3:&lt;/w:rPr&gt;]
+          <w:br/>
+          <w:br/>
+          [MARKER_CLOSING 4:&lt;/w:pPr&gt;]
+          <w:br/>
+          <w:br/>
+          [MARKER_OPENING 5:&lt;w:r&gt;&lt;w:rPr&gt;&lt;w:noProof/&gt;&lt;/w:rPr&gt;&lt;w:t xml:space="preserve"&gt;]
+          <w:br/>
+          onecday anditblay eugiatfay igulalay. 
+          <w:br/>
+          [MARKER_CLOSING 6:&lt;/w:t&gt;&lt;/w:r&gt;]
+          <w:br/>
+          <w:br/>
+          [MARKER_OPENING 7:&lt;w:r&gt;&lt;w:rPr&gt;&lt;w:noProof/&gt;&lt;w:u w:val="single"/&gt;&lt;/w:rPr&gt;&lt;w:t&gt;]
+          <w:br/>
+          onecday endrerithay
+          <w:br/>
+          [MARKER_CLOSING 8:&lt;/w:t&gt;&lt;/w:r&gt;]
+          <w:br/>
+          <w:br/>
+          [MARKER_OPENING 9:&lt;w:r&gt;&lt;w:rPr&gt;&lt;w:noProof/&gt;&lt;/w:rPr&gt;&lt;w:t xml:space="preserve"&gt;]
+          <w:br/>
+          , elisfay ethay imperdiethay euismodhay, uruspay ipsumhay etiumpray etusmay, inhay acinialay ullanay islnay egethay apiensay. onecday uthay esthay inhay ectuslay 
+          <w:br/>
+          [MARKER_CLOSING 10:&lt;/w:t&gt;&lt;/w:r&gt;]
+          <w:br/>
+          <w:br/>
+          [MARKER_OPENING 11:&lt;w:r&gt;&lt;w:rPr&gt;&lt;w:noProof/&gt;&lt;w:bdr w:val="single" w:sz="4" w:space="0" w:color="auto"/&gt;&lt;/w:rPr&gt;&lt;w:t&gt;]
+          <w:br/>
+          onsequatcay
+          <w:br/>
+          [MARKER_CLOSING 12:&lt;/w:t&gt;&lt;/w:r&gt;]
+          <w:br/>
+          <w:br/>
+          [MARKER_OPENING 13:&lt;w:r&gt;&lt;w:rPr&gt;&lt;w:noProof/&gt;&lt;/w:rPr&gt;&lt;w:t xml:space="preserve"&gt;]
+          <w:br/>
+           onsequatcay.
+          <w:br/>
+          [MARKER_CLOSING 14:&lt;/w:t&gt;&lt;/w:r&gt;]
+          <w:br/>
+        </w:t>
+      </w:r>
+    </w:p>
+    <w:p>
+      <w:r>
+        <w:t xml:space="preserve">
+          <w:br/>
+          [MARKER_OPENING 0:&lt;w:pPr&gt;]
+          <w:br/>
+          <w:br/>
+          [MARKER_OPENING 1:&lt;w:rPr&gt;]
+          <w:br/>
+          <w:br/>
+          [MARKER_ISOLATED 2:&lt;w:noProof/&gt;]
+          <w:br/>
+          <w:br/>
+          [MARKER_CLOSING 3:&lt;/w:rPr&gt;]
+          <w:br/>
+          <w:br/>
+          [MARKER_CLOSING 4:&lt;/w:pPr&gt;]
+          <w:br/>
+          <w:br/>
+          [MARKER_OPENING 5:&lt;w:r&gt;&lt;w:rPr&gt;&lt;w:noProof/&gt;&lt;/w:rPr&gt;&lt;w:t xml:space="preserve"&gt;]
+          <w:br/>
+          Etiamhay egethay uiday. 
+          <w:br/>
+          [MARKER_CLOSING 6:&lt;/w:t&gt;&lt;/w:r&gt;]
+          <w:br/>
+          <w:br/>
+          [MARKER_OPENING 7:&lt;w:r&gt;&lt;w:rPr&gt;&lt;w:strike/&gt;&lt;w:noProof/&gt;&lt;/w:rPr&gt;&lt;w:t&gt;]
+          <w:br/>
+          Aliquamhay erathay olutpatvay.
+          <w:br/>
+          [MARKER_CLOSING 8:&lt;/w:t&gt;&lt;/w:r&gt;]
+          <w:br/>
+          <w:br/>
+          [MARKER_OPENING 9:&lt;w:r&gt;&lt;w:rPr&gt;&lt;w:noProof/&gt;&lt;/w:rPr&gt;&lt;w:t xml:space="preserve"&gt;]
+          <w:br/>
+           edsay athay oremlay inhay uncnay ortapay istiquetray.
+          <w:br/>
+          [MARKER_CLOSING 10:&lt;/w:t&gt;&lt;/w:r&gt;]
+          <w:br/>
+        </w:t>
+      </w:r>
+    </w:p>
+    <w:p>
+      <w:r>
+        <w:t xml:space="preserve">
+          <w:br/>
+          [MARKER_OPENING 0:&lt;w:pPr&gt;]
+          <w:br/>
+          <w:br/>
+          [MARKER_OPENING 1:&lt;w:rPr&gt;]
+          <w:br/>
+          <w:br/>
+          [MARKER_ISOLATED 2:&lt;w:noProof/&gt;]
+          <w:br/>
+          <w:br/>
+          [MARKER_CLOSING 3:&lt;/w:rPr&gt;]
+          <w:br/>
+          <w:br/>
+          [MARKER_CLOSING 4:&lt;/w:pPr&gt;]
+          <w:br/>
+          <w:br/>
+          [MARKER_OPENING 5:&lt;w:r&gt;&lt;w:rPr&gt;&lt;w:noProof/&gt;&lt;/w:rPr&gt;&lt;w:t xml:space="preserve"&gt;]
+          <w:br/>
+          oinpray ecnay auguehay. 
+          <w:br/>
+          [MARKER_CLOSING 6:&lt;/w:t&gt;&lt;/w:r&gt;]
+          <w:br/>
+          <w:br/>
+          [MARKER_OPENING 7:&lt;w:r&gt;&lt;w:rPr&gt;&lt;w:noProof/&gt;&lt;w:highlight w:val="red"/&gt;&lt;/w:rPr&gt;&lt;w:t&gt;]
+          <w:br/>
+          uisqueqay
+          <w:br/>
+          [MARKER_CLOSING 8:&lt;/w:t&gt;&lt;/w:r&gt;]
+          <w:br/>
+          <w:br/>
+          [MARKER_OPENING 9:&lt;w:r&gt;&lt;w:rPr&gt;&lt;w:noProof/&gt;&lt;/w:rPr&gt;&lt;w:t xml:space="preserve"&gt;]
+          <w:br/>
+           aliquamhay 
+          <w:br/>
+          [MARKER_CLOSING 10:&lt;/w:t&gt;&lt;/w:r&gt;]
+          <w:br/>
+          <w:br/>
+          [MARKER_OPENING 11:&lt;w:r&gt;&lt;w:rPr&gt;&lt;w:noProof/&gt;&lt;w:color w:val="00B0F0"/&gt;&lt;/w:rPr&gt;&lt;w:t&gt;]
+          <w:br/>
+          emportay
+          <w:br/>
+          [MARKER_CLOSING 12:&lt;/w:t&gt;&lt;/w:r&gt;]
+          <w:br/>
+          <w:br/>
+          [MARKER_OPENING 13:&lt;w:r&gt;&lt;w:rPr&gt;&lt;w:noProof/&gt;&lt;/w:rPr&gt;&lt;w:t xml:space="preserve"&gt;]
+          <w:br/>
+           agnamay. ellentesquepay abitanthay orbimay istiquetray enectussay ethay etusnay ethay alesuadamay amesfay achay urpistay egestashay.
+          <w:br/>
+          [MARKER_CLOSING 14:&lt;/w:t&gt;&lt;/w:r&gt;]
+          <w:br/>
+        </w:t>
+      </w:r>
+    </w:p>
+    <w:p>
+      <w:r>
+        <w:t xml:space="preserve">
+          <w:br/>
+          [MARKER_OPENING 0:&lt;w:pPr&gt;]
+          <w:br/>
+          <w:br/>
+          [MARKER_OPENING 1:&lt;w:rPr&gt;]
+          <w:br/>
+          <w:br/>
+          [MARKER_ISOLATED 2:-ERR:REF-NOT-FOUND-]
+          <w:br/>
+          <w:br/>
+          [MARKER_CLOSING 3:&lt;/w:rPr&gt;]
+          <w:br/>
+          <w:br/>
+          [MARKER_CLOSING 4:&lt;/w:pPr&gt;]
+          <w:br/>
+          <w:br/>
+          [MARKER_OPENING 5:-ERR:REF-NOT-FOUND-]
+          <w:br/>
+          uncnay achay agnamay. aecenasmay odiohay olorday, 
+          <w:br/>
+          [MARKER_CLOSING 6:&lt;/w:t&gt;&lt;/w:r&gt;]
+          <w:br/>
+          <w:br/>
+          [MARKER_OPENING 7:-ERR:REF-NOT-FOUND-]
+          <w:br/>
+          ulputatevay 
+          <w:br/>
+          [MARKER_CLOSING 8:&lt;/w:t&gt;&lt;/w:r&gt;]
+          <w:br/>
+          <w:br/>
+          [MARKER_OPENING 9:-ERR:REF-NOT-FOUND-]
+          <w:br/>
+          elvay, auctorhay achay, accumsanhay idhay, elisfay. 
+          <w:br/>
+          [MARKER_CLOSING 10:&lt;/w:t&gt;&lt;/w:r&gt;]
+          <w:br/>
+          <w:br/>
+          [MARKER_OPENING 11:-ERR:REF-NOT-FOUND-]
+          <w:br/>
+          eehahyay
+          <w:br/>
+          [MARKER_CLOSING 12:-ERR:REF-NOT-FOUND-]
+          <w:br/>
+          ellentesquepay
+          <w:br/>
+          [MARKER_ISOLATED 13:&lt;/w:t&gt;&lt;/w:r&gt;&lt;/w:rubyBase&gt;&lt;/w:ruby&gt;&lt;/w:r&gt;]
+          <w:br/>
+          <w:br/>
+          [MARKER_OPENING 14:-ERR:REF-NOT-FOUND-]
+          <w:br/>
+           ursuscay agittissay elisfay.
+          <w:br/>
+          [MARKER_CLOSING 15:&lt;/w:t&gt;&lt;/w:r&gt;]
+          <w:br/>
+        </w:t>
+      </w:r>
+    </w:p>
+    <w:sectPr>
+      <w:pgSz w:w="12240" w:h="15840"/>
+      <w:pgMar w:top="1440" w:right="1800" w:bottom="1440" w:left="1800" w:header="720" w:footer="720" w:gutter="0"/>
+      <w:cols w:space="720"/>
+      <w:docGrid w:linePitch="360"/>
+    </w:sectPr>
+  </w:body>
+</w:document>
 </file>
 
 <file path=word/styles.xml><?xml version="1.0" encoding="utf-8"?>

--- a/filters/net.sf.okapi.filters.openxml.tests/output/Peeksample.docx
+++ b/filters/net.sf.okapi.filters.openxml.tests/output/Peeksample.docx
@@ -6,498 +6,363 @@
       <w:r>
         <w:t xml:space="preserve">
           <w:br/>
-          [MARKER_OPENING 0:&lt;w:pPr&gt;]
-          <w:br/>
-          <w:br/>
-          [MARKER_ISOLATED 1:&lt;w:jc w:val="center"/&gt;]
-          <w:br/>
-          <w:br/>
-          [MARKER_CLOSING 2:&lt;/w:pPr&gt;]
-          <w:br/>
-          <w:br/>
-          [MARKER_ISOLATED 3:-ERR:REF-NOT-FOUND-]
-          <w:br/>
-        </w:t>
-      </w:r>
-    </w:p>
-    <w:p>
-      <w:r>
-        <w:t xml:space="preserve">
-          <w:br/>
-          [MARKER_OPENING 0:&lt;w:pPr&gt;]
-          <w:br/>
-          <w:br/>
-          [MARKER_OPENING 1:&lt;w:rPr&gt;]
-          <w:br/>
-          <w:br/>
-          [MARKER_ISOLATED 2:&lt;w:noProof/&gt;]
-          <w:br/>
-          <w:br/>
-          [MARKER_CLOSING 3:&lt;/w:rPr&gt;]
-          <w:br/>
-          <w:br/>
-          [MARKER_CLOSING 4:&lt;/w:pPr&gt;]
-          <w:br/>
-          <w:br/>
-          [MARKER_OPENING 5:&lt;w:r&gt;&lt;w:rPr&gt;&lt;w:noProof/&gt;&lt;/w:rPr&gt;&lt;w:t&gt;]
+          [MARKER_ISOLATED 0:-ERR:REF-NOT-FOUND-]
+          <w:br/>
+        </w:t>
+      </w:r>
+    </w:p>
+    <w:p>
+      <w:r>
+        <w:t xml:space="preserve">
+          <w:br/>
+          [MARKER_OPENING 0:&lt;w:r&gt;&lt;w:rPr&gt;&lt;w:noProof/&gt;&lt;/w:rPr&gt;&lt;w:t&gt;]
           <w:br/>
           oremlay ipsumhay olorday itsay amethay, onsectetuercay adipiscinghay elithay. aecenasmay orttitorpay onguecay assamay. uscefay osuerepay, agnamay edsay ulvinarpay ultricieshay, uruspay ectuslay alesuadamay iberolay, itsay amethay ommodocay agnamay eroshay uisqay urnahay.
           <w:br/>
-          [MARKER_CLOSING 6:&lt;/w:t&gt;&lt;/w:r&gt;]
-          <w:br/>
-        </w:t>
-      </w:r>
-    </w:p>
-    <w:p>
-      <w:r>
-        <w:t xml:space="preserve">
-          <w:br/>
-          [MARKER_OPENING 0:&lt;w:pPr&gt;]
-          <w:br/>
-          <w:br/>
-          [MARKER_OPENING 1:&lt;w:rPr&gt;]
-          <w:br/>
-          <w:br/>
-          [MARKER_ISOLATED 2:&lt;w:noProof/&gt;]
-          <w:br/>
-          <w:br/>
-          [MARKER_CLOSING 3:&lt;/w:rPr&gt;]
-          <w:br/>
-          <w:br/>
-          [MARKER_CLOSING 4:&lt;/w:pPr&gt;]
-          <w:br/>
-          <w:br/>
-          [MARKER_OPENING 5:&lt;w:r&gt;&lt;w:rPr&gt;&lt;w:noProof/&gt;&lt;/w:rPr&gt;&lt;w:t&gt;]
+          [MARKER_CLOSING 1:&lt;/w:t&gt;&lt;/w:r&gt;]
+          <w:br/>
+        </w:t>
+      </w:r>
+    </w:p>
+    <w:pPr>
+      <w:rPr>
+        <w:noProof/>
+      </w:rPr>
+    </w:pPr>
+    <w:p>
+      <w:r>
+        <w:t xml:space="preserve">
+          <w:br/>
+          [MARKER_OPENING 0:&lt;w:r&gt;&lt;w:rPr&gt;&lt;w:noProof/&gt;&lt;/w:rPr&gt;&lt;w:t&gt;]
           <w:br/>
           uncnay iverravay imperdiethay enimhay. uscefay esthay. ivamusvay ahay ellustay.
           <w:br/>
-          [MARKER_CLOSING 6:&lt;/w:t&gt;&lt;/w:r&gt;]
-          <w:br/>
-        </w:t>
-      </w:r>
-    </w:p>
-    <w:p>
-      <w:r>
-        <w:t xml:space="preserve">
-          <w:br/>
-          [MARKER_OPENING 0:&lt;w:pPr&gt;]
-          <w:br/>
-          <w:br/>
-          [MARKER_OPENING 1:&lt;w:rPr&gt;]
-          <w:br/>
-          <w:br/>
-          [MARKER_ISOLATED 2:&lt;w:noProof/&gt;]
-          <w:br/>
-          <w:br/>
-          [MARKER_CLOSING 3:&lt;/w:rPr&gt;]
-          <w:br/>
-          <w:br/>
-          [MARKER_CLOSING 4:&lt;/w:pPr&gt;]
-          <w:br/>
-          <w:br/>
-          [MARKER_OPENING 5:&lt;w:r&gt;&lt;w:rPr&gt;&lt;w:noProof/&gt;&lt;/w:rPr&gt;&lt;w:t xml:space="preserve"&gt;]
+          [MARKER_CLOSING 1:&lt;/w:t&gt;&lt;/w:r&gt;]
+          <w:br/>
+        </w:t>
+      </w:r>
+    </w:p>
+    <w:pPr>
+      <w:rPr>
+        <w:noProof/>
+      </w:rPr>
+    </w:pPr>
+    <w:p>
+      <w:r>
+        <w:t xml:space="preserve">
+          <w:br/>
+          [MARKER_OPENING 0:&lt;w:r&gt;&lt;w:rPr&gt;&lt;w:noProof/&gt;&lt;/w:rPr&gt;&lt;w:t xml:space="preserve"&gt;]
           <w:br/>
           ellentesquepay 
           <w:br/>
-          [MARKER_CLOSING 6:&lt;/w:t&gt;&lt;/w:r&gt;]
-          <w:br/>
-          <w:br/>
-          [MARKER_OPENING 7:&lt;w:r&gt;&lt;w:rPr&gt;&lt;w:b/&gt;&lt;w:bCs/&gt;&lt;w:noProof/&gt;&lt;/w:rPr&gt;&lt;w:t&gt;]
+          [MARKER_CLOSING 1:&lt;/w:t&gt;&lt;/w:r&gt;]
+          <w:br/>
+          <w:br/>
+          [MARKER_OPENING 2:&lt;w:r&gt;&lt;w:rPr&gt;&lt;w:b/&gt;&lt;w:bCs/&gt;&lt;w:noProof/&gt;&lt;/w:rPr&gt;&lt;w:t&gt;]
           <w:br/>
           abitanthay orbimay istiquetray
           <w:br/>
-          [MARKER_CLOSING 8:&lt;/w:t&gt;&lt;/w:r&gt;]
-          <w:br/>
-          <w:br/>
-          [MARKER_OPENING 9:&lt;w:r&gt;&lt;w:rPr&gt;&lt;w:noProof/&gt;&lt;/w:rPr&gt;&lt;w:t xml:space="preserve"&gt;]
+          [MARKER_CLOSING 3:&lt;/w:t&gt;&lt;/w:r&gt;]
+          <w:br/>
+          <w:br/>
+          [MARKER_OPENING 4:&lt;w:r&gt;&lt;w:rPr&gt;&lt;w:noProof/&gt;&lt;/w:rPr&gt;&lt;w:t xml:space="preserve"&gt;]
           <w:br/>
            enectussay ethay etusnay ethay alesuadamay amesfay achay urpistay egestashay. oinpray aretraphay onummynay edepay. 
           <w:br/>
+          [MARKER_CLOSING 5:&lt;/w:t&gt;&lt;/w:r&gt;]
+          <w:br/>
+          <w:br/>
+          [MARKER_ISOLATED 6:&lt;w:r&gt;&lt;w:rPr&gt;&lt;w:noProof/&gt;&lt;/w:rPr&gt;&lt;w:fldChar w:fldCharType="begin"/&gt;&lt;/w:r&gt;]
+          <w:br/>
+          <w:br/>
+          [MARKER_ISOLATED 7:&lt;w:r&gt;&lt;w:rPr&gt;&lt;w:rFonts w:eastAsia="PMingLiU"/&gt;&lt;w:noProof/&gt;&lt;w:lang w:eastAsia="zh-TW"/&gt;&lt;/w:rPr&gt;&lt;w:instrText xml:space="preserve"&gt; &lt;/w:instrText&gt;&lt;/w:r&gt;]
+          <w:br/>
+          <w:br/>
+          [MARKER_ISOLATED 8:&lt;w:r&gt;&lt;w:rPr&gt;&lt;w:rFonts w:eastAsia="PMingLiU" w:hint="eastAsia"/&gt;&lt;w:noProof/&gt;&lt;w:lang w:eastAsia="zh-TW"/&gt;&lt;/w:rPr&gt;&lt;w:instrText&gt;eq \o\ac(&lt;/w:instrText&gt;&lt;/w:r&gt;]
+          <w:br/>
+          <w:br/>
+          [MARKER_ISOLATED 9:&lt;w:r&gt;&lt;w:rPr&gt;&lt;w:rFonts w:eastAsia="PMingLiU" w:hint="eastAsia"/&gt;&lt;w:noProof/&gt;&lt;w:lang w:eastAsia="zh-TW"/&gt;&lt;/w:rPr&gt;&lt;w:instrText&gt;◇&lt;/w:instrText&gt;&lt;/w:r&gt;]
+          <w:br/>
+          <w:br/>
+          [MARKER_ISOLATED 10:&lt;w:r&gt;&lt;w:rPr&gt;&lt;w:rFonts w:eastAsia="PMingLiU" w:hint="eastAsia"/&gt;&lt;w:noProof/&gt;&lt;w:lang w:eastAsia="zh-TW"/&gt;&lt;/w:rPr&gt;&lt;w:instrText&gt;,&lt;/w:instrText&gt;&lt;/w:r&gt;]
+          <w:br/>
+          <w:br/>
+          [MARKER_ISOLATED 11:&lt;w:r&gt;&lt;w:rPr&gt;&lt;w:rFonts w:ascii="Times New Roman" w:eastAsia="PMingLiU" w:hint="eastAsia"/&gt;&lt;w:noProof/&gt;&lt;w:position w:val="4"/&gt;&lt;w:sz w:val="12"/&gt;&lt;w:lang w:eastAsia="zh-TW"/&gt;&lt;/w:rPr&gt;&lt;w:instrText&gt;M&lt;/w:instrText&gt;&lt;/w:r&gt;]
+          <w:br/>
+          <w:br/>
+          [MARKER_ISOLATED 12:&lt;w:r&gt;&lt;w:rPr&gt;&lt;w:rFonts w:eastAsia="PMingLiU" w:hint="eastAsia"/&gt;&lt;w:noProof/&gt;&lt;w:lang w:eastAsia="zh-TW"/&gt;&lt;/w:rPr&gt;&lt;w:instrText&gt;)&lt;/w:instrText&gt;&lt;/w:r&gt;]
+          <w:br/>
+          <w:br/>
+          [MARKER_ISOLATED 13:&lt;w:r&gt;&lt;w:rPr&gt;&lt;w:noProof/&gt;&lt;/w:rPr&gt;&lt;w:fldChar w:fldCharType="end"/&gt;&lt;/w:r&gt;]
+          <w:br/>
+          <w:br/>
+          [MARKER_OPENING 14:&lt;w:r&gt;&lt;w:rPr&gt;&lt;w:noProof/&gt;&lt;/w:rPr&gt;&lt;w:t&gt;]
+          <w:br/>
+          aurishay ethay orcihay.
+          <w:br/>
+          [MARKER_CLOSING 15:&lt;/w:t&gt;&lt;/w:r&gt;]
+          <w:br/>
+        </w:t>
+      </w:r>
+    </w:p>
+    <w:pPr>
+      <w:rPr>
+        <w:noProof/>
+      </w:rPr>
+    </w:pPr>
+    <w:p>
+      <w:r>
+        <w:t xml:space="preserve">
+          <w:br/>
+          [MARKER_OPENING 0:&lt;w:r&gt;&lt;w:rPr&gt;&lt;w:noProof/&gt;&lt;/w:rPr&gt;&lt;w:t xml:space="preserve"&gt;]
+          <w:br/>
+          Aeneanhay ecnay oremlay. 
+          <w:br/>
+          [MARKER_CLOSING 1:&lt;/w:t&gt;&lt;/w:r&gt;]
+          <w:br/>
+          <w:br/>
+          [MARKER_OPENING 2:-ERR:REF-NOT-FOUND-]
+          <w:br/>
+          Inhay orttitorpay. onecday aoreetlay onummynay auguehay.
+          <w:br/>
+          [MARKER_CLOSING 3:&lt;/w:t&gt;&lt;/w:r&gt;]
+          <w:br/>
+        </w:t>
+      </w:r>
+    </w:p>
+    <w:p>
+      <w:r>
+        <w:t xml:space="preserve">
+          <w:br/>
+          [MARKER_OPENING 0:-ERR:REF-NOT-FOUND-]
+          <w:br/>
+          uspendissesay uiday uruspay, elerisquescay athay, 
+          <w:br/>
+          [MARKER_CLOSING 1:&lt;/w:t&gt;&lt;/w:r&gt;]
+          <w:br/>
+          <w:br/>
+          [MARKER_OPENING 2:-ERR:REF-NOT-FOUND-]
+          <w:br/>
+          ulputatevay
+          <w:br/>
+          [MARKER_CLOSING 3:&lt;/w:t&gt;&lt;/w:r&gt;]
+          <w:br/>
+          <w:br/>
+          [MARKER_OPENING 4:-ERR:REF-NOT-FOUND-]
+          <w:br/>
+           itaevay, 
+          <w:br/>
+          [MARKER_CLOSING 5:&lt;/w:t&gt;&lt;/w:r&gt;]
+          <w:br/>
+          <w:br/>
+          [MARKER_OPENING 6:-ERR:REF-NOT-FOUND-]
+          <w:br/>
+          etiumpray
+          <w:br/>
+          [MARKER_CLOSING 7:&lt;/w:t&gt;&lt;/w:r&gt;]
+          <w:br/>
+          <w:br/>
+          [MARKER_OPENING 8:-ERR:REF-NOT-FOUND-]
+          <w:br/>
+           attismay, uncnay. 
+          <w:br/>
+          [MARKER_CLOSING 9:&lt;/w:t&gt;&lt;/w:r&gt;]
+          <w:br/>
+          <w:br/>
+          [MARKER_OPENING 10:-ERR:REF-NOT-FOUND-]
+          <w:br/>
+          aurismay egethay equenay athay emsay enenatisvay eleifendhay. Uthay onummynay.
+          <w:br/>
+          [MARKER_CLOSING 11:&lt;/w:t&gt;&lt;/w:r&gt;]
+          <w:br/>
+        </w:t>
+      </w:r>
+    </w:p>
+    <w:p>
+      <w:r>
+        <w:t xml:space="preserve">
+          <w:br/>
+          [MARKER_OPENING 0:-ERR:REF-NOT-FOUND-]
+          <w:br/>
+          uscefay aliquethay edepay onnay edepay. 
+          <w:br/>
+          [MARKER_CLOSING 1:&lt;/w:t&gt;&lt;/w:r&gt;]
+          <w:br/>
+          <w:br/>
+          [MARKER_OPENING 2:&lt;w:r&gt;&lt;w:rPr&gt;&lt;w:noProof/&gt;&lt;/w:rPr&gt;&lt;w:t&gt;]
+          <w:br/>
+          uspendissesay apibusday oremlay ellentesquepay agnamay. Integerhay ullanay.
+          <w:br/>
+          [MARKER_CLOSING 3:&lt;/w:t&gt;&lt;/w:r&gt;]
+          <w:br/>
+        </w:t>
+      </w:r>
+    </w:p>
+    <w:p>
+      <w:r>
+        <w:t xml:space="preserve">
+          <w:br/>
+          [MARKER_OPENING 0:&lt;w:r&gt;&lt;w:rPr&gt;&lt;w:noProof/&gt;&lt;/w:rPr&gt;&lt;w:t xml:space="preserve"&gt;]
+          <w:br/>
+          onecday anditblay eugiatfay igulalay. 
+          <w:br/>
+          [MARKER_CLOSING 1:&lt;/w:t&gt;&lt;/w:r&gt;]
+          <w:br/>
+          <w:br/>
+          [MARKER_OPENING 2:&lt;w:r&gt;&lt;w:rPr&gt;&lt;w:noProof/&gt;&lt;w:u w:val="single"/&gt;&lt;/w:rPr&gt;&lt;w:t&gt;]
+          <w:br/>
+          onecday endrerithay
+          <w:br/>
+          [MARKER_CLOSING 3:&lt;/w:t&gt;&lt;/w:r&gt;]
+          <w:br/>
+          <w:br/>
+          [MARKER_OPENING 4:&lt;w:r&gt;&lt;w:rPr&gt;&lt;w:noProof/&gt;&lt;/w:rPr&gt;&lt;w:t xml:space="preserve"&gt;]
+          <w:br/>
+          , elisfay ethay imperdiethay euismodhay, uruspay ipsumhay etiumpray etusmay, inhay acinialay ullanay islnay egethay apiensay. onecday uthay esthay inhay ectuslay 
+          <w:br/>
+          [MARKER_CLOSING 5:&lt;/w:t&gt;&lt;/w:r&gt;]
+          <w:br/>
+          <w:br/>
+          [MARKER_OPENING 6:&lt;w:r&gt;&lt;w:rPr&gt;&lt;w:noProof/&gt;&lt;w:bdr w:val="single" w:sz="4" w:space="0" w:color="auto"/&gt;&lt;/w:rPr&gt;&lt;w:t&gt;]
+          <w:br/>
+          onsequatcay
+          <w:br/>
+          [MARKER_CLOSING 7:&lt;/w:t&gt;&lt;/w:r&gt;]
+          <w:br/>
+          <w:br/>
+          [MARKER_OPENING 8:&lt;w:r&gt;&lt;w:rPr&gt;&lt;w:noProof/&gt;&lt;/w:rPr&gt;&lt;w:t xml:space="preserve"&gt;]
+          <w:br/>
+           onsequatcay.
+          <w:br/>
+          [MARKER_CLOSING 9:&lt;/w:t&gt;&lt;/w:r&gt;]
+          <w:br/>
+        </w:t>
+      </w:r>
+    </w:p>
+    <w:pPr>
+      <w:rPr>
+        <w:noProof/>
+      </w:rPr>
+    </w:pPr>
+    <w:p>
+      <w:r>
+        <w:t xml:space="preserve">
+          <w:br/>
+          [MARKER_OPENING 0:&lt;w:r&gt;&lt;w:rPr&gt;&lt;w:noProof/&gt;&lt;/w:rPr&gt;&lt;w:t xml:space="preserve"&gt;]
+          <w:br/>
+          Etiamhay egethay uiday. 
+          <w:br/>
+          [MARKER_CLOSING 1:&lt;/w:t&gt;&lt;/w:r&gt;]
+          <w:br/>
+          <w:br/>
+          [MARKER_OPENING 2:&lt;w:r&gt;&lt;w:rPr&gt;&lt;w:strike/&gt;&lt;w:noProof/&gt;&lt;/w:rPr&gt;&lt;w:t&gt;]
+          <w:br/>
+          Aliquamhay erathay olutpatvay.
+          <w:br/>
+          [MARKER_CLOSING 3:&lt;/w:t&gt;&lt;/w:r&gt;]
+          <w:br/>
+          <w:br/>
+          [MARKER_OPENING 4:&lt;w:r&gt;&lt;w:rPr&gt;&lt;w:noProof/&gt;&lt;/w:rPr&gt;&lt;w:t xml:space="preserve"&gt;]
+          <w:br/>
+           edsay athay oremlay inhay uncnay ortapay istiquetray.
+          <w:br/>
+          [MARKER_CLOSING 5:&lt;/w:t&gt;&lt;/w:r&gt;]
+          <w:br/>
+        </w:t>
+      </w:r>
+    </w:p>
+    <w:pPr>
+      <w:rPr>
+        <w:noProof/>
+      </w:rPr>
+    </w:pPr>
+    <w:p>
+      <w:r>
+        <w:t xml:space="preserve">
+          <w:br/>
+          [MARKER_OPENING 0:&lt;w:r&gt;&lt;w:rPr&gt;&lt;w:noProof/&gt;&lt;/w:rPr&gt;&lt;w:t xml:space="preserve"&gt;]
+          <w:br/>
+          oinpray ecnay auguehay. 
+          <w:br/>
+          [MARKER_CLOSING 1:&lt;/w:t&gt;&lt;/w:r&gt;]
+          <w:br/>
+          <w:br/>
+          [MARKER_OPENING 2:&lt;w:r&gt;&lt;w:rPr&gt;&lt;w:noProof/&gt;&lt;w:highlight w:val="red"/&gt;&lt;/w:rPr&gt;&lt;w:t&gt;]
+          <w:br/>
+          uisqueqay
+          <w:br/>
+          [MARKER_CLOSING 3:&lt;/w:t&gt;&lt;/w:r&gt;]
+          <w:br/>
+          <w:br/>
+          [MARKER_OPENING 4:&lt;w:r&gt;&lt;w:rPr&gt;&lt;w:noProof/&gt;&lt;/w:rPr&gt;&lt;w:t xml:space="preserve"&gt;]
+          <w:br/>
+           aliquamhay 
+          <w:br/>
+          [MARKER_CLOSING 5:&lt;/w:t&gt;&lt;/w:r&gt;]
+          <w:br/>
+          <w:br/>
+          [MARKER_OPENING 6:&lt;w:r&gt;&lt;w:rPr&gt;&lt;w:noProof/&gt;&lt;w:color w:val="00B0F0"/&gt;&lt;/w:rPr&gt;&lt;w:t&gt;]
+          <w:br/>
+          emportay
+          <w:br/>
+          [MARKER_CLOSING 7:&lt;/w:t&gt;&lt;/w:r&gt;]
+          <w:br/>
+          <w:br/>
+          [MARKER_OPENING 8:&lt;w:r&gt;&lt;w:rPr&gt;&lt;w:noProof/&gt;&lt;/w:rPr&gt;&lt;w:t xml:space="preserve"&gt;]
+          <w:br/>
+           agnamay. ellentesquepay abitanthay orbimay istiquetray enectussay ethay etusnay ethay alesuadamay amesfay achay urpistay egestashay.
+          <w:br/>
+          [MARKER_CLOSING 9:&lt;/w:t&gt;&lt;/w:r&gt;]
+          <w:br/>
+        </w:t>
+      </w:r>
+    </w:p>
+    <w:pPr>
+      <w:rPr>
+        <w:noProof/>
+      </w:rPr>
+    </w:pPr>
+    <w:p>
+      <w:r>
+        <w:t xml:space="preserve">
+          <w:br/>
+          [MARKER_OPENING 0:-ERR:REF-NOT-FOUND-]
+          <w:br/>
+          uncnay achay agnamay. aecenasmay odiohay olorday, 
+          <w:br/>
+          [MARKER_CLOSING 1:&lt;/w:t&gt;&lt;/w:r&gt;]
+          <w:br/>
+          <w:br/>
+          [MARKER_OPENING 2:-ERR:REF-NOT-FOUND-]
+          <w:br/>
+          ulputatevay 
+          <w:br/>
+          [MARKER_CLOSING 3:&lt;/w:t&gt;&lt;/w:r&gt;]
+          <w:br/>
+          <w:br/>
+          [MARKER_OPENING 4:-ERR:REF-NOT-FOUND-]
+          <w:br/>
+          elvay, auctorhay achay, accumsanhay idhay, elisfay. 
+          <w:br/>
+          [MARKER_CLOSING 5:&lt;/w:t&gt;&lt;/w:r&gt;]
+          <w:br/>
+          <w:br/>
+          [MARKER_OPENING 6:-ERR:REF-NOT-FOUND-]
+          <w:br/>
+          eehahyay
+          <w:br/>
+          [MARKER_CLOSING 7:-ERR:REF-NOT-FOUND-]
+          <w:br/>
+          ellentesquepay
+          <w:br/>
+          [MARKER_ISOLATED 8:&lt;/w:t&gt;&lt;/w:r&gt;&lt;/w:rubyBase&gt;&lt;/w:ruby&gt;&lt;/w:r&gt;]
+          <w:br/>
+          <w:br/>
+          [MARKER_OPENING 9:-ERR:REF-NOT-FOUND-]
+          <w:br/>
+           ursuscay agittissay elisfay.
+          <w:br/>
           [MARKER_CLOSING 10:&lt;/w:t&gt;&lt;/w:r&gt;]
-          <w:br/>
-          <w:br/>
-          [MARKER_ISOLATED 11:&lt;w:r&gt;&lt;w:rPr&gt;&lt;w:noProof/&gt;&lt;/w:rPr&gt;&lt;w:fldChar w:fldCharType="begin"/&gt;&lt;/w:r&gt;]
-          <w:br/>
-          <w:br/>
-          [MARKER_ISOLATED 12:&lt;w:r&gt;&lt;w:rPr&gt;&lt;w:rFonts w:eastAsia="PMingLiU"/&gt;&lt;w:noProof/&gt;&lt;w:lang w:eastAsia="zh-TW"/&gt;&lt;/w:rPr&gt;&lt;w:instrText xml:space="preserve"&gt; &lt;/w:instrText&gt;&lt;/w:r&gt;]
-          <w:br/>
-          <w:br/>
-          [MARKER_ISOLATED 13:&lt;w:r&gt;&lt;w:rPr&gt;&lt;w:rFonts w:eastAsia="PMingLiU" w:hint="eastAsia"/&gt;&lt;w:noProof/&gt;&lt;w:lang w:eastAsia="zh-TW"/&gt;&lt;/w:rPr&gt;&lt;w:instrText&gt;eq \o\ac(&lt;/w:instrText&gt;&lt;/w:r&gt;]
-          <w:br/>
-          <w:br/>
-          [MARKER_ISOLATED 14:&lt;w:r&gt;&lt;w:rPr&gt;&lt;w:rFonts w:eastAsia="PMingLiU" w:hint="eastAsia"/&gt;&lt;w:noProof/&gt;&lt;w:lang w:eastAsia="zh-TW"/&gt;&lt;/w:rPr&gt;&lt;w:instrText&gt;◇&lt;/w:instrText&gt;&lt;/w:r&gt;]
-          <w:br/>
-          <w:br/>
-          [MARKER_ISOLATED 15:&lt;w:r&gt;&lt;w:rPr&gt;&lt;w:rFonts w:eastAsia="PMingLiU" w:hint="eastAsia"/&gt;&lt;w:noProof/&gt;&lt;w:lang w:eastAsia="zh-TW"/&gt;&lt;/w:rPr&gt;&lt;w:instrText&gt;,&lt;/w:instrText&gt;&lt;/w:r&gt;]
-          <w:br/>
-          <w:br/>
-          [MARKER_ISOLATED 16:&lt;w:r&gt;&lt;w:rPr&gt;&lt;w:rFonts w:ascii="Times New Roman" w:eastAsia="PMingLiU" w:hint="eastAsia"/&gt;&lt;w:noProof/&gt;&lt;w:position w:val="4"/&gt;&lt;w:sz w:val="12"/&gt;&lt;w:lang w:eastAsia="zh-TW"/&gt;&lt;/w:rPr&gt;&lt;w:instrText&gt;M&lt;/w:instrText&gt;&lt;/w:r&gt;]
-          <w:br/>
-          <w:br/>
-          [MARKER_ISOLATED 17:&lt;w:r&gt;&lt;w:rPr&gt;&lt;w:rFonts w:eastAsia="PMingLiU" w:hint="eastAsia"/&gt;&lt;w:noProof/&gt;&lt;w:lang w:eastAsia="zh-TW"/&gt;&lt;/w:rPr&gt;&lt;w:instrText&gt;)&lt;/w:instrText&gt;&lt;/w:r&gt;]
-          <w:br/>
-          <w:br/>
-          [MARKER_ISOLATED 18:&lt;w:r&gt;&lt;w:rPr&gt;&lt;w:noProof/&gt;&lt;/w:rPr&gt;&lt;w:fldChar w:fldCharType="end"/&gt;&lt;/w:r&gt;]
-          <w:br/>
-          <w:br/>
-          [MARKER_OPENING 19:&lt;w:r&gt;&lt;w:rPr&gt;&lt;w:noProof/&gt;&lt;/w:rPr&gt;&lt;w:t&gt;]
-          <w:br/>
-          aurishay ethay orcihay.
-          <w:br/>
-          [MARKER_CLOSING 20:&lt;/w:t&gt;&lt;/w:r&gt;]
-          <w:br/>
-        </w:t>
-      </w:r>
-    </w:p>
-    <w:p>
-      <w:r>
-        <w:t xml:space="preserve">
-          <w:br/>
-          [MARKER_OPENING 0:&lt;w:pPr&gt;]
-          <w:br/>
-          <w:br/>
-          [MARKER_OPENING 1:&lt;w:rPr&gt;]
-          <w:br/>
-          <w:br/>
-          [MARKER_ISOLATED 2:&lt;w:noProof/&gt;]
-          <w:br/>
-          <w:br/>
-          [MARKER_ISOLATED 3:-ERR:REF-NOT-FOUND-]
-          <w:br/>
-          <w:br/>
-          [MARKER_CLOSING 4:&lt;/w:rPr&gt;]
-          <w:br/>
-          <w:br/>
-          [MARKER_CLOSING 5:&lt;/w:pPr&gt;]
-          <w:br/>
-          <w:br/>
-          [MARKER_OPENING 6:&lt;w:r&gt;&lt;w:rPr&gt;&lt;w:noProof/&gt;&lt;/w:rPr&gt;&lt;w:t xml:space="preserve"&gt;]
-          <w:br/>
-          Aeneanhay ecnay oremlay. 
-          <w:br/>
-          [MARKER_CLOSING 7:&lt;/w:t&gt;&lt;/w:r&gt;]
-          <w:br/>
-          <w:br/>
-          [MARKER_OPENING 8:-ERR:REF-NOT-FOUND-]
-          <w:br/>
-          Inhay orttitorpay. onecday aoreetlay onummynay auguehay.
-          <w:br/>
-          [MARKER_CLOSING 9:&lt;/w:t&gt;&lt;/w:r&gt;]
-          <w:br/>
-        </w:t>
-      </w:r>
-    </w:p>
-    <w:p>
-      <w:r>
-        <w:t xml:space="preserve">
-          <w:br/>
-          [MARKER_OPENING 0:&lt;w:pPr&gt;]
-          <w:br/>
-          <w:br/>
-          [MARKER_OPENING 1:&lt;w:rPr&gt;]
-          <w:br/>
-          <w:br/>
-          [MARKER_ISOLATED 2:&lt;w:noProof/&gt;]
-          <w:br/>
-          <w:br/>
-          [MARKER_ISOLATED 3:-ERR:REF-NOT-FOUND-]
-          <w:br/>
-          <w:br/>
-          [MARKER_CLOSING 4:&lt;/w:rPr&gt;]
-          <w:br/>
-          <w:br/>
-          [MARKER_CLOSING 5:&lt;/w:pPr&gt;]
-          <w:br/>
-          <w:br/>
-          [MARKER_OPENING 6:-ERR:REF-NOT-FOUND-]
-          <w:br/>
-          uspendissesay uiday uruspay, elerisquescay athay, 
-          <w:br/>
-          [MARKER_CLOSING 7:&lt;/w:t&gt;&lt;/w:r&gt;]
-          <w:br/>
-          <w:br/>
-          [MARKER_OPENING 8:-ERR:REF-NOT-FOUND-]
-          <w:br/>
-          ulputatevay
-          <w:br/>
-          [MARKER_CLOSING 9:&lt;/w:t&gt;&lt;/w:r&gt;]
-          <w:br/>
-          <w:br/>
-          [MARKER_OPENING 10:-ERR:REF-NOT-FOUND-]
-          <w:br/>
-           itaevay, 
-          <w:br/>
-          [MARKER_CLOSING 11:&lt;/w:t&gt;&lt;/w:r&gt;]
-          <w:br/>
-          <w:br/>
-          [MARKER_OPENING 12:-ERR:REF-NOT-FOUND-]
-          <w:br/>
-          etiumpray
-          <w:br/>
-          [MARKER_CLOSING 13:&lt;/w:t&gt;&lt;/w:r&gt;]
-          <w:br/>
-          <w:br/>
-          [MARKER_OPENING 14:-ERR:REF-NOT-FOUND-]
-          <w:br/>
-           attismay, uncnay. 
-          <w:br/>
-          [MARKER_CLOSING 15:&lt;/w:t&gt;&lt;/w:r&gt;]
-          <w:br/>
-          <w:br/>
-          [MARKER_OPENING 16:-ERR:REF-NOT-FOUND-]
-          <w:br/>
-          aurismay egethay equenay athay emsay enenatisvay eleifendhay. Uthay onummynay.
-          <w:br/>
-          [MARKER_CLOSING 17:&lt;/w:t&gt;&lt;/w:r&gt;]
-          <w:br/>
-        </w:t>
-      </w:r>
-    </w:p>
-    <w:p>
-      <w:r>
-        <w:t xml:space="preserve">
-          <w:br/>
-          [MARKER_OPENING 0:&lt;w:pPr&gt;]
-          <w:br/>
-          <w:br/>
-          [MARKER_OPENING 1:&lt;w:rPr&gt;]
-          <w:br/>
-          <w:br/>
-          [MARKER_ISOLATED 2:&lt;w:noProof/&gt;]
-          <w:br/>
-          <w:br/>
-          [MARKER_CLOSING 3:&lt;/w:rPr&gt;]
-          <w:br/>
-          <w:br/>
-          [MARKER_CLOSING 4:&lt;/w:pPr&gt;]
-          <w:br/>
-          <w:br/>
-          [MARKER_OPENING 5:-ERR:REF-NOT-FOUND-]
-          <w:br/>
-          uscefay aliquethay edepay onnay edepay. 
-          <w:br/>
-          [MARKER_CLOSING 6:&lt;/w:t&gt;&lt;/w:r&gt;]
-          <w:br/>
-          <w:br/>
-          [MARKER_OPENING 7:&lt;w:r&gt;&lt;w:rPr&gt;&lt;w:noProof/&gt;&lt;/w:rPr&gt;&lt;w:t&gt;]
-          <w:br/>
-          uspendissesay apibusday oremlay ellentesquepay agnamay. Integerhay ullanay.
-          <w:br/>
-          [MARKER_CLOSING 8:&lt;/w:t&gt;&lt;/w:r&gt;]
-          <w:br/>
-        </w:t>
-      </w:r>
-    </w:p>
-    <w:p>
-      <w:r>
-        <w:t xml:space="preserve">
-          <w:br/>
-          [MARKER_OPENING 0:&lt;w:pPr&gt;]
-          <w:br/>
-          <w:br/>
-          [MARKER_OPENING 1:&lt;w:rPr&gt;]
-          <w:br/>
-          <w:br/>
-          [MARKER_ISOLATED 2:&lt;w:noProof/&gt;]
-          <w:br/>
-          <w:br/>
-          [MARKER_CLOSING 3:&lt;/w:rPr&gt;]
-          <w:br/>
-          <w:br/>
-          [MARKER_CLOSING 4:&lt;/w:pPr&gt;]
-          <w:br/>
-          <w:br/>
-          [MARKER_OPENING 5:&lt;w:r&gt;&lt;w:rPr&gt;&lt;w:noProof/&gt;&lt;/w:rPr&gt;&lt;w:t xml:space="preserve"&gt;]
-          <w:br/>
-          onecday anditblay eugiatfay igulalay. 
-          <w:br/>
-          [MARKER_CLOSING 6:&lt;/w:t&gt;&lt;/w:r&gt;]
-          <w:br/>
-          <w:br/>
-          [MARKER_OPENING 7:&lt;w:r&gt;&lt;w:rPr&gt;&lt;w:noProof/&gt;&lt;w:u w:val="single"/&gt;&lt;/w:rPr&gt;&lt;w:t&gt;]
-          <w:br/>
-          onecday endrerithay
-          <w:br/>
-          [MARKER_CLOSING 8:&lt;/w:t&gt;&lt;/w:r&gt;]
-          <w:br/>
-          <w:br/>
-          [MARKER_OPENING 9:&lt;w:r&gt;&lt;w:rPr&gt;&lt;w:noProof/&gt;&lt;/w:rPr&gt;&lt;w:t xml:space="preserve"&gt;]
-          <w:br/>
-          , elisfay ethay imperdiethay euismodhay, uruspay ipsumhay etiumpray etusmay, inhay acinialay ullanay islnay egethay apiensay. onecday uthay esthay inhay ectuslay 
-          <w:br/>
-          [MARKER_CLOSING 10:&lt;/w:t&gt;&lt;/w:r&gt;]
-          <w:br/>
-          <w:br/>
-          [MARKER_OPENING 11:&lt;w:r&gt;&lt;w:rPr&gt;&lt;w:noProof/&gt;&lt;w:bdr w:val="single" w:sz="4" w:space="0" w:color="auto"/&gt;&lt;/w:rPr&gt;&lt;w:t&gt;]
-          <w:br/>
-          onsequatcay
-          <w:br/>
-          [MARKER_CLOSING 12:&lt;/w:t&gt;&lt;/w:r&gt;]
-          <w:br/>
-          <w:br/>
-          [MARKER_OPENING 13:&lt;w:r&gt;&lt;w:rPr&gt;&lt;w:noProof/&gt;&lt;/w:rPr&gt;&lt;w:t xml:space="preserve"&gt;]
-          <w:br/>
-           onsequatcay.
-          <w:br/>
-          [MARKER_CLOSING 14:&lt;/w:t&gt;&lt;/w:r&gt;]
-          <w:br/>
-        </w:t>
-      </w:r>
-    </w:p>
-    <w:p>
-      <w:r>
-        <w:t xml:space="preserve">
-          <w:br/>
-          [MARKER_OPENING 0:&lt;w:pPr&gt;]
-          <w:br/>
-          <w:br/>
-          [MARKER_OPENING 1:&lt;w:rPr&gt;]
-          <w:br/>
-          <w:br/>
-          [MARKER_ISOLATED 2:&lt;w:noProof/&gt;]
-          <w:br/>
-          <w:br/>
-          [MARKER_CLOSING 3:&lt;/w:rPr&gt;]
-          <w:br/>
-          <w:br/>
-          [MARKER_CLOSING 4:&lt;/w:pPr&gt;]
-          <w:br/>
-          <w:br/>
-          [MARKER_OPENING 5:&lt;w:r&gt;&lt;w:rPr&gt;&lt;w:noProof/&gt;&lt;/w:rPr&gt;&lt;w:t xml:space="preserve"&gt;]
-          <w:br/>
-          Etiamhay egethay uiday. 
-          <w:br/>
-          [MARKER_CLOSING 6:&lt;/w:t&gt;&lt;/w:r&gt;]
-          <w:br/>
-          <w:br/>
-          [MARKER_OPENING 7:&lt;w:r&gt;&lt;w:rPr&gt;&lt;w:strike/&gt;&lt;w:noProof/&gt;&lt;/w:rPr&gt;&lt;w:t&gt;]
-          <w:br/>
-          Aliquamhay erathay olutpatvay.
-          <w:br/>
-          [MARKER_CLOSING 8:&lt;/w:t&gt;&lt;/w:r&gt;]
-          <w:br/>
-          <w:br/>
-          [MARKER_OPENING 9:&lt;w:r&gt;&lt;w:rPr&gt;&lt;w:noProof/&gt;&lt;/w:rPr&gt;&lt;w:t xml:space="preserve"&gt;]
-          <w:br/>
-           edsay athay oremlay inhay uncnay ortapay istiquetray.
-          <w:br/>
-          [MARKER_CLOSING 10:&lt;/w:t&gt;&lt;/w:r&gt;]
-          <w:br/>
-        </w:t>
-      </w:r>
-    </w:p>
-    <w:p>
-      <w:r>
-        <w:t xml:space="preserve">
-          <w:br/>
-          [MARKER_OPENING 0:&lt;w:pPr&gt;]
-          <w:br/>
-          <w:br/>
-          [MARKER_OPENING 1:&lt;w:rPr&gt;]
-          <w:br/>
-          <w:br/>
-          [MARKER_ISOLATED 2:&lt;w:noProof/&gt;]
-          <w:br/>
-          <w:br/>
-          [MARKER_CLOSING 3:&lt;/w:rPr&gt;]
-          <w:br/>
-          <w:br/>
-          [MARKER_CLOSING 4:&lt;/w:pPr&gt;]
-          <w:br/>
-          <w:br/>
-          [MARKER_OPENING 5:&lt;w:r&gt;&lt;w:rPr&gt;&lt;w:noProof/&gt;&lt;/w:rPr&gt;&lt;w:t xml:space="preserve"&gt;]
-          <w:br/>
-          oinpray ecnay auguehay. 
-          <w:br/>
-          [MARKER_CLOSING 6:&lt;/w:t&gt;&lt;/w:r&gt;]
-          <w:br/>
-          <w:br/>
-          [MARKER_OPENING 7:&lt;w:r&gt;&lt;w:rPr&gt;&lt;w:noProof/&gt;&lt;w:highlight w:val="red"/&gt;&lt;/w:rPr&gt;&lt;w:t&gt;]
-          <w:br/>
-          uisqueqay
-          <w:br/>
-          [MARKER_CLOSING 8:&lt;/w:t&gt;&lt;/w:r&gt;]
-          <w:br/>
-          <w:br/>
-          [MARKER_OPENING 9:&lt;w:r&gt;&lt;w:rPr&gt;&lt;w:noProof/&gt;&lt;/w:rPr&gt;&lt;w:t xml:space="preserve"&gt;]
-          <w:br/>
-           aliquamhay 
-          <w:br/>
-          [MARKER_CLOSING 10:&lt;/w:t&gt;&lt;/w:r&gt;]
-          <w:br/>
-          <w:br/>
-          [MARKER_OPENING 11:&lt;w:r&gt;&lt;w:rPr&gt;&lt;w:noProof/&gt;&lt;w:color w:val="00B0F0"/&gt;&lt;/w:rPr&gt;&lt;w:t&gt;]
-          <w:br/>
-          emportay
-          <w:br/>
-          [MARKER_CLOSING 12:&lt;/w:t&gt;&lt;/w:r&gt;]
-          <w:br/>
-          <w:br/>
-          [MARKER_OPENING 13:&lt;w:r&gt;&lt;w:rPr&gt;&lt;w:noProof/&gt;&lt;/w:rPr&gt;&lt;w:t xml:space="preserve"&gt;]
-          <w:br/>
-           agnamay. ellentesquepay abitanthay orbimay istiquetray enectussay ethay etusnay ethay alesuadamay amesfay achay urpistay egestashay.
-          <w:br/>
-          [MARKER_CLOSING 14:&lt;/w:t&gt;&lt;/w:r&gt;]
-          <w:br/>
-        </w:t>
-      </w:r>
-    </w:p>
-    <w:p>
-      <w:r>
-        <w:t xml:space="preserve">
-          <w:br/>
-          [MARKER_OPENING 0:&lt;w:pPr&gt;]
-          <w:br/>
-          <w:br/>
-          [MARKER_OPENING 1:&lt;w:rPr&gt;]
-          <w:br/>
-          <w:br/>
-          [MARKER_ISOLATED 2:-ERR:REF-NOT-FOUND-]
-          <w:br/>
-          <w:br/>
-          [MARKER_CLOSING 3:&lt;/w:rPr&gt;]
-          <w:br/>
-          <w:br/>
-          [MARKER_CLOSING 4:&lt;/w:pPr&gt;]
-          <w:br/>
-          <w:br/>
-          [MARKER_OPENING 5:-ERR:REF-NOT-FOUND-]
-          <w:br/>
-          uncnay achay agnamay. aecenasmay odiohay olorday, 
-          <w:br/>
-          [MARKER_CLOSING 6:&lt;/w:t&gt;&lt;/w:r&gt;]
-          <w:br/>
-          <w:br/>
-          [MARKER_OPENING 7:-ERR:REF-NOT-FOUND-]
-          <w:br/>
-          ulputatevay 
-          <w:br/>
-          [MARKER_CLOSING 8:&lt;/w:t&gt;&lt;/w:r&gt;]
-          <w:br/>
-          <w:br/>
-          [MARKER_OPENING 9:-ERR:REF-NOT-FOUND-]
-          <w:br/>
-          elvay, auctorhay achay, accumsanhay idhay, elisfay. 
-          <w:br/>
-          [MARKER_CLOSING 10:&lt;/w:t&gt;&lt;/w:r&gt;]
-          <w:br/>
-          <w:br/>
-          [MARKER_OPENING 11:-ERR:REF-NOT-FOUND-]
-          <w:br/>
-          eehahyay
-          <w:br/>
-          [MARKER_CLOSING 12:-ERR:REF-NOT-FOUND-]
-          <w:br/>
-          ellentesquepay
-          <w:br/>
-          [MARKER_ISOLATED 13:&lt;/w:t&gt;&lt;/w:r&gt;&lt;/w:rubyBase&gt;&lt;/w:ruby&gt;&lt;/w:r&gt;]
-          <w:br/>
-          <w:br/>
-          [MARKER_OPENING 14:-ERR:REF-NOT-FOUND-]
-          <w:br/>
-           ursuscay agittissay elisfay.
-          <w:br/>
-          [MARKER_CLOSING 15:&lt;/w:t&gt;&lt;/w:r&gt;]
           <w:br/>
         </w:t>
       </w:r>

--- a/filters/net.sf.okapi.filters.openxml.tests/output/Peeksample.docx
+++ b/filters/net.sf.okapi.filters.openxml.tests/output/Peeksample.docx
@@ -6,7 +6,16 @@
       <w:r>
         <w:t xml:space="preserve">
           <w:br/>
-          [MARKER_ISOLATED 0:-ERR:REF-NOT-FOUND-]
+          [MARKER_OPENING 0:&lt;w:pPr&gt;]
+          <w:br/>
+          <w:br/>
+          [MARKER_ISOLATED 1:&lt;w:jc w:val="center"/&gt;]
+          <w:br/>
+          <w:br/>
+          [MARKER_CLOSING 2:&lt;/w:pPr&gt;]
+          <w:br/>
+          <w:br/>
+          [MARKER_ISOLATED 3:-ERR:REF-NOT-FOUND-]
           <w:br/>
         </w:t>
       </w:r>
@@ -15,117 +24,26 @@
       <w:r>
         <w:t xml:space="preserve">
           <w:br/>
-          [MARKER_OPENING 0:&lt;w:r&gt;&lt;w:rPr&gt;&lt;w:noProof/&gt;&lt;/w:rPr&gt;&lt;w:t&gt;]
+          [MARKER_OPENING 0:&lt;w:pPr&gt;]
+          <w:br/>
+          <w:br/>
+          [MARKER_OPENING 1:&lt;w:rPr&gt;]
+          <w:br/>
+          <w:br/>
+          [MARKER_ISOLATED 2:&lt;w:noProof/&gt;]
+          <w:br/>
+          <w:br/>
+          [MARKER_CLOSING 3:&lt;/w:rPr&gt;]
+          <w:br/>
+          <w:br/>
+          [MARKER_CLOSING 4:&lt;/w:pPr&gt;]
+          <w:br/>
+          <w:br/>
+          [MARKER_OPENING 5:&lt;w:r&gt;&lt;w:rPr&gt;&lt;w:noProof/&gt;&lt;/w:rPr&gt;&lt;w:t&gt;]
           <w:br/>
           oremlay ipsumhay olorday itsay amethay, onsectetuercay adipiscinghay elithay. aecenasmay orttitorpay onguecay assamay. uscefay osuerepay, agnamay edsay ulvinarpay ultricieshay, uruspay ectuslay alesuadamay iberolay, itsay amethay ommodocay agnamay eroshay uisqay urnahay.
           <w:br/>
-          [MARKER_CLOSING 1:&lt;/w:t&gt;&lt;/w:r&gt;]
-          <w:br/>
-        </w:t>
-      </w:r>
-    </w:p>
-    <w:pPr>
-      <w:rPr>
-        <w:noProof/>
-      </w:rPr>
-    </w:pPr>
-    <w:p>
-      <w:r>
-        <w:t xml:space="preserve">
-          <w:br/>
-          [MARKER_OPENING 0:&lt;w:r&gt;&lt;w:rPr&gt;&lt;w:noProof/&gt;&lt;/w:rPr&gt;&lt;w:t&gt;]
-          <w:br/>
-          uncnay iverravay imperdiethay enimhay. uscefay esthay. ivamusvay ahay ellustay.
-          <w:br/>
-          [MARKER_CLOSING 1:&lt;/w:t&gt;&lt;/w:r&gt;]
-          <w:br/>
-        </w:t>
-      </w:r>
-    </w:p>
-    <w:pPr>
-      <w:rPr>
-        <w:noProof/>
-      </w:rPr>
-    </w:pPr>
-    <w:p>
-      <w:r>
-        <w:t xml:space="preserve">
-          <w:br/>
-          [MARKER_OPENING 0:&lt;w:r&gt;&lt;w:rPr&gt;&lt;w:noProof/&gt;&lt;/w:rPr&gt;&lt;w:t xml:space="preserve"&gt;]
-          <w:br/>
-          ellentesquepay 
-          <w:br/>
-          [MARKER_CLOSING 1:&lt;/w:t&gt;&lt;/w:r&gt;]
-          <w:br/>
-          <w:br/>
-          [MARKER_OPENING 2:&lt;w:r&gt;&lt;w:rPr&gt;&lt;w:b/&gt;&lt;w:bCs/&gt;&lt;w:noProof/&gt;&lt;/w:rPr&gt;&lt;w:t&gt;]
-          <w:br/>
-          abitanthay orbimay istiquetray
-          <w:br/>
-          [MARKER_CLOSING 3:&lt;/w:t&gt;&lt;/w:r&gt;]
-          <w:br/>
-          <w:br/>
-          [MARKER_OPENING 4:&lt;w:r&gt;&lt;w:rPr&gt;&lt;w:noProof/&gt;&lt;/w:rPr&gt;&lt;w:t xml:space="preserve"&gt;]
-          <w:br/>
-           enectussay ethay etusnay ethay alesuadamay amesfay achay urpistay egestashay. oinpray aretraphay onummynay edepay. 
-          <w:br/>
-          [MARKER_CLOSING 5:&lt;/w:t&gt;&lt;/w:r&gt;]
-          <w:br/>
-          <w:br/>
-          [MARKER_ISOLATED 6:&lt;w:r&gt;&lt;w:rPr&gt;&lt;w:noProof/&gt;&lt;/w:rPr&gt;&lt;w:fldChar w:fldCharType="begin"/&gt;&lt;/w:r&gt;]
-          <w:br/>
-          <w:br/>
-          [MARKER_ISOLATED 7:&lt;w:r&gt;&lt;w:rPr&gt;&lt;w:rFonts w:eastAsia="PMingLiU"/&gt;&lt;w:noProof/&gt;&lt;w:lang w:eastAsia="zh-TW"/&gt;&lt;/w:rPr&gt;&lt;w:instrText xml:space="preserve"&gt; &lt;/w:instrText&gt;&lt;/w:r&gt;]
-          <w:br/>
-          <w:br/>
-          [MARKER_ISOLATED 8:&lt;w:r&gt;&lt;w:rPr&gt;&lt;w:rFonts w:eastAsia="PMingLiU" w:hint="eastAsia"/&gt;&lt;w:noProof/&gt;&lt;w:lang w:eastAsia="zh-TW"/&gt;&lt;/w:rPr&gt;&lt;w:instrText&gt;eq \o\ac(&lt;/w:instrText&gt;&lt;/w:r&gt;]
-          <w:br/>
-          <w:br/>
-          [MARKER_ISOLATED 9:&lt;w:r&gt;&lt;w:rPr&gt;&lt;w:rFonts w:eastAsia="PMingLiU" w:hint="eastAsia"/&gt;&lt;w:noProof/&gt;&lt;w:lang w:eastAsia="zh-TW"/&gt;&lt;/w:rPr&gt;&lt;w:instrText&gt;◇&lt;/w:instrText&gt;&lt;/w:r&gt;]
-          <w:br/>
-          <w:br/>
-          [MARKER_ISOLATED 10:&lt;w:r&gt;&lt;w:rPr&gt;&lt;w:rFonts w:eastAsia="PMingLiU" w:hint="eastAsia"/&gt;&lt;w:noProof/&gt;&lt;w:lang w:eastAsia="zh-TW"/&gt;&lt;/w:rPr&gt;&lt;w:instrText&gt;,&lt;/w:instrText&gt;&lt;/w:r&gt;]
-          <w:br/>
-          <w:br/>
-          [MARKER_ISOLATED 11:&lt;w:r&gt;&lt;w:rPr&gt;&lt;w:rFonts w:ascii="Times New Roman" w:eastAsia="PMingLiU" w:hint="eastAsia"/&gt;&lt;w:noProof/&gt;&lt;w:position w:val="4"/&gt;&lt;w:sz w:val="12"/&gt;&lt;w:lang w:eastAsia="zh-TW"/&gt;&lt;/w:rPr&gt;&lt;w:instrText&gt;M&lt;/w:instrText&gt;&lt;/w:r&gt;]
-          <w:br/>
-          <w:br/>
-          [MARKER_ISOLATED 12:&lt;w:r&gt;&lt;w:rPr&gt;&lt;w:rFonts w:eastAsia="PMingLiU" w:hint="eastAsia"/&gt;&lt;w:noProof/&gt;&lt;w:lang w:eastAsia="zh-TW"/&gt;&lt;/w:rPr&gt;&lt;w:instrText&gt;)&lt;/w:instrText&gt;&lt;/w:r&gt;]
-          <w:br/>
-          <w:br/>
-          [MARKER_ISOLATED 13:&lt;w:r&gt;&lt;w:rPr&gt;&lt;w:noProof/&gt;&lt;/w:rPr&gt;&lt;w:fldChar w:fldCharType="end"/&gt;&lt;/w:r&gt;]
-          <w:br/>
-          <w:br/>
-          [MARKER_OPENING 14:&lt;w:r&gt;&lt;w:rPr&gt;&lt;w:noProof/&gt;&lt;/w:rPr&gt;&lt;w:t&gt;]
-          <w:br/>
-          aurishay ethay orcihay.
-          <w:br/>
-          [MARKER_CLOSING 15:&lt;/w:t&gt;&lt;/w:r&gt;]
-          <w:br/>
-        </w:t>
-      </w:r>
-    </w:p>
-    <w:pPr>
-      <w:rPr>
-        <w:noProof/>
-      </w:rPr>
-    </w:pPr>
-    <w:p>
-      <w:r>
-        <w:t xml:space="preserve">
-          <w:br/>
-          [MARKER_OPENING 0:&lt;w:r&gt;&lt;w:rPr&gt;&lt;w:noProof/&gt;&lt;/w:rPr&gt;&lt;w:t xml:space="preserve"&gt;]
-          <w:br/>
-          Aeneanhay ecnay oremlay. 
-          <w:br/>
-          [MARKER_CLOSING 1:&lt;/w:t&gt;&lt;/w:r&gt;]
-          <w:br/>
-          <w:br/>
-          [MARKER_OPENING 2:-ERR:REF-NOT-FOUND-]
-          <w:br/>
-          Inhay orttitorpay. onecday aoreetlay onummynay auguehay.
-          <w:br/>
-          [MARKER_CLOSING 3:&lt;/w:t&gt;&lt;/w:r&gt;]
+          [MARKER_CLOSING 6:&lt;/w:t&gt;&lt;/w:r&gt;]
           <w:br/>
         </w:t>
       </w:r>
@@ -134,46 +52,26 @@
       <w:r>
         <w:t xml:space="preserve">
           <w:br/>
-          [MARKER_OPENING 0:-ERR:REF-NOT-FOUND-]
-          <w:br/>
-          uspendissesay uiday uruspay, elerisquescay athay, 
-          <w:br/>
-          [MARKER_CLOSING 1:&lt;/w:t&gt;&lt;/w:r&gt;]
-          <w:br/>
-          <w:br/>
-          [MARKER_OPENING 2:-ERR:REF-NOT-FOUND-]
-          <w:br/>
-          ulputatevay
-          <w:br/>
-          [MARKER_CLOSING 3:&lt;/w:t&gt;&lt;/w:r&gt;]
-          <w:br/>
-          <w:br/>
-          [MARKER_OPENING 4:-ERR:REF-NOT-FOUND-]
-          <w:br/>
-           itaevay, 
-          <w:br/>
-          [MARKER_CLOSING 5:&lt;/w:t&gt;&lt;/w:r&gt;]
-          <w:br/>
-          <w:br/>
-          [MARKER_OPENING 6:-ERR:REF-NOT-FOUND-]
-          <w:br/>
-          etiumpray
-          <w:br/>
-          [MARKER_CLOSING 7:&lt;/w:t&gt;&lt;/w:r&gt;]
-          <w:br/>
-          <w:br/>
-          [MARKER_OPENING 8:-ERR:REF-NOT-FOUND-]
-          <w:br/>
-           attismay, uncnay. 
-          <w:br/>
-          [MARKER_CLOSING 9:&lt;/w:t&gt;&lt;/w:r&gt;]
-          <w:br/>
-          <w:br/>
-          [MARKER_OPENING 10:-ERR:REF-NOT-FOUND-]
-          <w:br/>
-          aurismay egethay equenay athay emsay enenatisvay eleifendhay. Uthay onummynay.
-          <w:br/>
-          [MARKER_CLOSING 11:&lt;/w:t&gt;&lt;/w:r&gt;]
+          [MARKER_OPENING 0:&lt;w:pPr&gt;]
+          <w:br/>
+          <w:br/>
+          [MARKER_OPENING 1:&lt;w:rPr&gt;]
+          <w:br/>
+          <w:br/>
+          [MARKER_ISOLATED 2:&lt;w:noProof/&gt;]
+          <w:br/>
+          <w:br/>
+          [MARKER_CLOSING 3:&lt;/w:rPr&gt;]
+          <w:br/>
+          <w:br/>
+          [MARKER_CLOSING 4:&lt;/w:pPr&gt;]
+          <w:br/>
+          <w:br/>
+          [MARKER_OPENING 5:&lt;w:r&gt;&lt;w:rPr&gt;&lt;w:noProof/&gt;&lt;/w:rPr&gt;&lt;w:t&gt;]
+          <w:br/>
+          uncnay iverravay imperdiethay enimhay. uscefay esthay. ivamusvay ahay ellustay.
+          <w:br/>
+          [MARKER_CLOSING 6:&lt;/w:t&gt;&lt;/w:r&gt;]
           <w:br/>
         </w:t>
       </w:r>
@@ -182,18 +80,71 @@
       <w:r>
         <w:t xml:space="preserve">
           <w:br/>
-          [MARKER_OPENING 0:-ERR:REF-NOT-FOUND-]
-          <w:br/>
-          uscefay aliquethay edepay onnay edepay. 
-          <w:br/>
-          [MARKER_CLOSING 1:&lt;/w:t&gt;&lt;/w:r&gt;]
-          <w:br/>
-          <w:br/>
-          [MARKER_OPENING 2:&lt;w:r&gt;&lt;w:rPr&gt;&lt;w:noProof/&gt;&lt;/w:rPr&gt;&lt;w:t&gt;]
-          <w:br/>
-          uspendissesay apibusday oremlay ellentesquepay agnamay. Integerhay ullanay.
-          <w:br/>
-          [MARKER_CLOSING 3:&lt;/w:t&gt;&lt;/w:r&gt;]
+          [MARKER_OPENING 0:&lt;w:pPr&gt;]
+          <w:br/>
+          <w:br/>
+          [MARKER_OPENING 1:&lt;w:rPr&gt;]
+          <w:br/>
+          <w:br/>
+          [MARKER_ISOLATED 2:&lt;w:noProof/&gt;]
+          <w:br/>
+          <w:br/>
+          [MARKER_CLOSING 3:&lt;/w:rPr&gt;]
+          <w:br/>
+          <w:br/>
+          [MARKER_CLOSING 4:&lt;/w:pPr&gt;]
+          <w:br/>
+          <w:br/>
+          [MARKER_OPENING 5:&lt;w:r&gt;&lt;w:rPr&gt;&lt;w:noProof/&gt;&lt;/w:rPr&gt;&lt;w:t xml:space="preserve"&gt;]
+          <w:br/>
+          ellentesquepay 
+          <w:br/>
+          [MARKER_CLOSING 6:&lt;/w:t&gt;&lt;/w:r&gt;]
+          <w:br/>
+          <w:br/>
+          [MARKER_OPENING 7:&lt;w:r&gt;&lt;w:rPr&gt;&lt;w:b/&gt;&lt;w:bCs/&gt;&lt;w:noProof/&gt;&lt;/w:rPr&gt;&lt;w:t&gt;]
+          <w:br/>
+          abitanthay orbimay istiquetray
+          <w:br/>
+          [MARKER_CLOSING 8:&lt;/w:t&gt;&lt;/w:r&gt;]
+          <w:br/>
+          <w:br/>
+          [MARKER_OPENING 9:&lt;w:r&gt;&lt;w:rPr&gt;&lt;w:noProof/&gt;&lt;/w:rPr&gt;&lt;w:t xml:space="preserve"&gt;]
+          <w:br/>
+           enectussay ethay etusnay ethay alesuadamay amesfay achay urpistay egestashay. oinpray aretraphay onummynay edepay. 
+          <w:br/>
+          [MARKER_CLOSING 10:&lt;/w:t&gt;&lt;/w:r&gt;]
+          <w:br/>
+          <w:br/>
+          [MARKER_ISOLATED 11:&lt;w:r&gt;&lt;w:rPr&gt;&lt;w:noProof/&gt;&lt;/w:rPr&gt;&lt;w:fldChar w:fldCharType="begin"/&gt;&lt;/w:r&gt;]
+          <w:br/>
+          <w:br/>
+          [MARKER_ISOLATED 12:&lt;w:r&gt;&lt;w:rPr&gt;&lt;w:rFonts w:eastAsia="PMingLiU"/&gt;&lt;w:noProof/&gt;&lt;w:lang w:eastAsia="zh-TW"/&gt;&lt;/w:rPr&gt;&lt;w:instrText xml:space="preserve"&gt; &lt;/w:instrText&gt;&lt;/w:r&gt;]
+          <w:br/>
+          <w:br/>
+          [MARKER_ISOLATED 13:&lt;w:r&gt;&lt;w:rPr&gt;&lt;w:rFonts w:eastAsia="PMingLiU" w:hint="eastAsia"/&gt;&lt;w:noProof/&gt;&lt;w:lang w:eastAsia="zh-TW"/&gt;&lt;/w:rPr&gt;&lt;w:instrText&gt;eq \o\ac(&lt;/w:instrText&gt;&lt;/w:r&gt;]
+          <w:br/>
+          <w:br/>
+          [MARKER_ISOLATED 14:&lt;w:r&gt;&lt;w:rPr&gt;&lt;w:rFonts w:eastAsia="PMingLiU" w:hint="eastAsia"/&gt;&lt;w:noProof/&gt;&lt;w:lang w:eastAsia="zh-TW"/&gt;&lt;/w:rPr&gt;&lt;w:instrText&gt;◇&lt;/w:instrText&gt;&lt;/w:r&gt;]
+          <w:br/>
+          <w:br/>
+          [MARKER_ISOLATED 15:&lt;w:r&gt;&lt;w:rPr&gt;&lt;w:rFonts w:eastAsia="PMingLiU" w:hint="eastAsia"/&gt;&lt;w:noProof/&gt;&lt;w:lang w:eastAsia="zh-TW"/&gt;&lt;/w:rPr&gt;&lt;w:instrText&gt;,&lt;/w:instrText&gt;&lt;/w:r&gt;]
+          <w:br/>
+          <w:br/>
+          [MARKER_ISOLATED 16:&lt;w:r&gt;&lt;w:rPr&gt;&lt;w:rFonts w:ascii="Times New Roman" w:eastAsia="PMingLiU" w:hint="eastAsia"/&gt;&lt;w:noProof/&gt;&lt;w:position w:val="4"/&gt;&lt;w:sz w:val="12"/&gt;&lt;w:lang w:eastAsia="zh-TW"/&gt;&lt;/w:rPr&gt;&lt;w:instrText&gt;M&lt;/w:instrText&gt;&lt;/w:r&gt;]
+          <w:br/>
+          <w:br/>
+          [MARKER_ISOLATED 17:&lt;w:r&gt;&lt;w:rPr&gt;&lt;w:rFonts w:eastAsia="PMingLiU" w:hint="eastAsia"/&gt;&lt;w:noProof/&gt;&lt;w:lang w:eastAsia="zh-TW"/&gt;&lt;/w:rPr&gt;&lt;w:instrText&gt;)&lt;/w:instrText&gt;&lt;/w:r&gt;]
+          <w:br/>
+          <w:br/>
+          [MARKER_ISOLATED 18:&lt;w:r&gt;&lt;w:rPr&gt;&lt;w:noProof/&gt;&lt;/w:rPr&gt;&lt;w:fldChar w:fldCharType="end"/&gt;&lt;/w:r&gt;]
+          <w:br/>
+          <w:br/>
+          [MARKER_OPENING 19:&lt;w:r&gt;&lt;w:rPr&gt;&lt;w:noProof/&gt;&lt;/w:rPr&gt;&lt;w:t&gt;]
+          <w:br/>
+          aurishay ethay orcihay.
+          <w:br/>
+          [MARKER_CLOSING 20:&lt;/w:t&gt;&lt;/w:r&gt;]
           <w:br/>
         </w:t>
       </w:r>
@@ -202,167 +153,351 @@
       <w:r>
         <w:t xml:space="preserve">
           <w:br/>
-          [MARKER_OPENING 0:&lt;w:r&gt;&lt;w:rPr&gt;&lt;w:noProof/&gt;&lt;/w:rPr&gt;&lt;w:t xml:space="preserve"&gt;]
-          <w:br/>
-          onecday anditblay eugiatfay igulalay. 
-          <w:br/>
-          [MARKER_CLOSING 1:&lt;/w:t&gt;&lt;/w:r&gt;]
-          <w:br/>
-          <w:br/>
-          [MARKER_OPENING 2:&lt;w:r&gt;&lt;w:rPr&gt;&lt;w:noProof/&gt;&lt;w:u w:val="single"/&gt;&lt;/w:rPr&gt;&lt;w:t&gt;]
-          <w:br/>
-          onecday endrerithay
-          <w:br/>
-          [MARKER_CLOSING 3:&lt;/w:t&gt;&lt;/w:r&gt;]
-          <w:br/>
-          <w:br/>
-          [MARKER_OPENING 4:&lt;w:r&gt;&lt;w:rPr&gt;&lt;w:noProof/&gt;&lt;/w:rPr&gt;&lt;w:t xml:space="preserve"&gt;]
-          <w:br/>
-          , elisfay ethay imperdiethay euismodhay, uruspay ipsumhay etiumpray etusmay, inhay acinialay ullanay islnay egethay apiensay. onecday uthay esthay inhay ectuslay 
-          <w:br/>
-          [MARKER_CLOSING 5:&lt;/w:t&gt;&lt;/w:r&gt;]
-          <w:br/>
-          <w:br/>
-          [MARKER_OPENING 6:&lt;w:r&gt;&lt;w:rPr&gt;&lt;w:noProof/&gt;&lt;w:bdr w:val="single" w:sz="4" w:space="0" w:color="auto"/&gt;&lt;/w:rPr&gt;&lt;w:t&gt;]
-          <w:br/>
-          onsequatcay
+          [MARKER_OPENING 0:&lt;w:pPr&gt;]
+          <w:br/>
+          <w:br/>
+          [MARKER_OPENING 1:&lt;w:rPr&gt;]
+          <w:br/>
+          <w:br/>
+          [MARKER_ISOLATED 2:&lt;w:noProof/&gt;]
+          <w:br/>
+          <w:br/>
+          [MARKER_ISOLATED 3:-ERR:REF-NOT-FOUND-]
+          <w:br/>
+          <w:br/>
+          [MARKER_CLOSING 4:&lt;/w:rPr&gt;]
+          <w:br/>
+          <w:br/>
+          [MARKER_CLOSING 5:&lt;/w:pPr&gt;]
+          <w:br/>
+          <w:br/>
+          [MARKER_OPENING 6:&lt;w:r&gt;&lt;w:rPr&gt;&lt;w:noProof/&gt;&lt;/w:rPr&gt;&lt;w:t xml:space="preserve"&gt;]
+          <w:br/>
+          Aeneanhay ecnay oremlay. 
           <w:br/>
           [MARKER_CLOSING 7:&lt;/w:t&gt;&lt;/w:r&gt;]
           <w:br/>
           <w:br/>
-          [MARKER_OPENING 8:&lt;w:r&gt;&lt;w:rPr&gt;&lt;w:noProof/&gt;&lt;/w:rPr&gt;&lt;w:t xml:space="preserve"&gt;]
-          <w:br/>
-           onsequatcay.
+          [MARKER_OPENING 8:-ERR:REF-NOT-FOUND-]
+          <w:br/>
+          Inhay orttitorpay. onecday aoreetlay onummynay auguehay.
           <w:br/>
           [MARKER_CLOSING 9:&lt;/w:t&gt;&lt;/w:r&gt;]
           <w:br/>
         </w:t>
       </w:r>
     </w:p>
-    <w:pPr>
-      <w:rPr>
-        <w:noProof/>
-      </w:rPr>
-    </w:pPr>
     <w:p>
       <w:r>
         <w:t xml:space="preserve">
           <w:br/>
-          [MARKER_OPENING 0:&lt;w:r&gt;&lt;w:rPr&gt;&lt;w:noProof/&gt;&lt;/w:rPr&gt;&lt;w:t xml:space="preserve"&gt;]
-          <w:br/>
-          Etiamhay egethay uiday. 
-          <w:br/>
-          [MARKER_CLOSING 1:&lt;/w:t&gt;&lt;/w:r&gt;]
-          <w:br/>
-          <w:br/>
-          [MARKER_OPENING 2:&lt;w:r&gt;&lt;w:rPr&gt;&lt;w:strike/&gt;&lt;w:noProof/&gt;&lt;/w:rPr&gt;&lt;w:t&gt;]
-          <w:br/>
-          Aliquamhay erathay olutpatvay.
-          <w:br/>
-          [MARKER_CLOSING 3:&lt;/w:t&gt;&lt;/w:r&gt;]
-          <w:br/>
-          <w:br/>
-          [MARKER_OPENING 4:&lt;w:r&gt;&lt;w:rPr&gt;&lt;w:noProof/&gt;&lt;/w:rPr&gt;&lt;w:t xml:space="preserve"&gt;]
-          <w:br/>
-           edsay athay oremlay inhay uncnay ortapay istiquetray.
-          <w:br/>
-          [MARKER_CLOSING 5:&lt;/w:t&gt;&lt;/w:r&gt;]
+          [MARKER_OPENING 0:&lt;w:pPr&gt;]
+          <w:br/>
+          <w:br/>
+          [MARKER_OPENING 1:&lt;w:rPr&gt;]
+          <w:br/>
+          <w:br/>
+          [MARKER_ISOLATED 2:&lt;w:noProof/&gt;]
+          <w:br/>
+          <w:br/>
+          [MARKER_ISOLATED 3:-ERR:REF-NOT-FOUND-]
+          <w:br/>
+          <w:br/>
+          [MARKER_CLOSING 4:&lt;/w:rPr&gt;]
+          <w:br/>
+          <w:br/>
+          [MARKER_CLOSING 5:&lt;/w:pPr&gt;]
+          <w:br/>
+          <w:br/>
+          [MARKER_OPENING 6:-ERR:REF-NOT-FOUND-]
+          <w:br/>
+          uspendissesay uiday uruspay, elerisquescay athay, 
+          <w:br/>
+          [MARKER_CLOSING 7:&lt;/w:t&gt;&lt;/w:r&gt;]
+          <w:br/>
+          <w:br/>
+          [MARKER_OPENING 8:-ERR:REF-NOT-FOUND-]
+          <w:br/>
+          ulputatevay
+          <w:br/>
+          [MARKER_CLOSING 9:&lt;/w:t&gt;&lt;/w:r&gt;]
+          <w:br/>
+          <w:br/>
+          [MARKER_OPENING 10:-ERR:REF-NOT-FOUND-]
+          <w:br/>
+           itaevay, 
+          <w:br/>
+          [MARKER_CLOSING 11:&lt;/w:t&gt;&lt;/w:r&gt;]
+          <w:br/>
+          <w:br/>
+          [MARKER_OPENING 12:-ERR:REF-NOT-FOUND-]
+          <w:br/>
+          etiumpray
+          <w:br/>
+          [MARKER_CLOSING 13:&lt;/w:t&gt;&lt;/w:r&gt;]
+          <w:br/>
+          <w:br/>
+          [MARKER_OPENING 14:-ERR:REF-NOT-FOUND-]
+          <w:br/>
+           attismay, uncnay. 
+          <w:br/>
+          [MARKER_CLOSING 15:&lt;/w:t&gt;&lt;/w:r&gt;]
+          <w:br/>
+          <w:br/>
+          [MARKER_OPENING 16:-ERR:REF-NOT-FOUND-]
+          <w:br/>
+          aurismay egethay equenay athay emsay enenatisvay eleifendhay. Uthay onummynay.
+          <w:br/>
+          [MARKER_CLOSING 17:&lt;/w:t&gt;&lt;/w:r&gt;]
           <w:br/>
         </w:t>
       </w:r>
     </w:p>
-    <w:pPr>
-      <w:rPr>
-        <w:noProof/>
-      </w:rPr>
-    </w:pPr>
     <w:p>
       <w:r>
         <w:t xml:space="preserve">
           <w:br/>
-          [MARKER_OPENING 0:&lt;w:r&gt;&lt;w:rPr&gt;&lt;w:noProof/&gt;&lt;/w:rPr&gt;&lt;w:t xml:space="preserve"&gt;]
-          <w:br/>
-          oinpray ecnay auguehay. 
-          <w:br/>
-          [MARKER_CLOSING 1:&lt;/w:t&gt;&lt;/w:r&gt;]
-          <w:br/>
-          <w:br/>
-          [MARKER_OPENING 2:&lt;w:r&gt;&lt;w:rPr&gt;&lt;w:noProof/&gt;&lt;w:highlight w:val="red"/&gt;&lt;/w:rPr&gt;&lt;w:t&gt;]
-          <w:br/>
-          uisqueqay
-          <w:br/>
-          [MARKER_CLOSING 3:&lt;/w:t&gt;&lt;/w:r&gt;]
-          <w:br/>
-          <w:br/>
-          [MARKER_OPENING 4:&lt;w:r&gt;&lt;w:rPr&gt;&lt;w:noProof/&gt;&lt;/w:rPr&gt;&lt;w:t xml:space="preserve"&gt;]
-          <w:br/>
-           aliquamhay 
-          <w:br/>
-          [MARKER_CLOSING 5:&lt;/w:t&gt;&lt;/w:r&gt;]
-          <w:br/>
-          <w:br/>
-          [MARKER_OPENING 6:&lt;w:r&gt;&lt;w:rPr&gt;&lt;w:noProof/&gt;&lt;w:color w:val="00B0F0"/&gt;&lt;/w:rPr&gt;&lt;w:t&gt;]
-          <w:br/>
-          emportay
-          <w:br/>
-          [MARKER_CLOSING 7:&lt;/w:t&gt;&lt;/w:r&gt;]
-          <w:br/>
-          <w:br/>
-          [MARKER_OPENING 8:&lt;w:r&gt;&lt;w:rPr&gt;&lt;w:noProof/&gt;&lt;/w:rPr&gt;&lt;w:t xml:space="preserve"&gt;]
-          <w:br/>
-           agnamay. ellentesquepay abitanthay orbimay istiquetray enectussay ethay etusnay ethay alesuadamay amesfay achay urpistay egestashay.
-          <w:br/>
-          [MARKER_CLOSING 9:&lt;/w:t&gt;&lt;/w:r&gt;]
+          [MARKER_OPENING 0:&lt;w:pPr&gt;]
+          <w:br/>
+          <w:br/>
+          [MARKER_OPENING 1:&lt;w:rPr&gt;]
+          <w:br/>
+          <w:br/>
+          [MARKER_ISOLATED 2:&lt;w:noProof/&gt;]
+          <w:br/>
+          <w:br/>
+          [MARKER_CLOSING 3:&lt;/w:rPr&gt;]
+          <w:br/>
+          <w:br/>
+          [MARKER_CLOSING 4:&lt;/w:pPr&gt;]
+          <w:br/>
+          <w:br/>
+          [MARKER_OPENING 5:-ERR:REF-NOT-FOUND-]
+          <w:br/>
+          uscefay aliquethay edepay onnay edepay. 
+          <w:br/>
+          [MARKER_CLOSING 6:&lt;/w:t&gt;&lt;/w:r&gt;]
+          <w:br/>
+          <w:br/>
+          [MARKER_OPENING 7:&lt;w:r&gt;&lt;w:rPr&gt;&lt;w:noProof/&gt;&lt;/w:rPr&gt;&lt;w:t&gt;]
+          <w:br/>
+          uspendissesay apibusday oremlay ellentesquepay agnamay. Integerhay ullanay.
+          <w:br/>
+          [MARKER_CLOSING 8:&lt;/w:t&gt;&lt;/w:r&gt;]
           <w:br/>
         </w:t>
       </w:r>
     </w:p>
-    <w:pPr>
-      <w:rPr>
-        <w:noProof/>
-      </w:rPr>
-    </w:pPr>
     <w:p>
       <w:r>
         <w:t xml:space="preserve">
           <w:br/>
-          [MARKER_OPENING 0:-ERR:REF-NOT-FOUND-]
+          [MARKER_OPENING 0:&lt;w:pPr&gt;]
+          <w:br/>
+          <w:br/>
+          [MARKER_OPENING 1:&lt;w:rPr&gt;]
+          <w:br/>
+          <w:br/>
+          [MARKER_ISOLATED 2:&lt;w:noProof/&gt;]
+          <w:br/>
+          <w:br/>
+          [MARKER_CLOSING 3:&lt;/w:rPr&gt;]
+          <w:br/>
+          <w:br/>
+          [MARKER_CLOSING 4:&lt;/w:pPr&gt;]
+          <w:br/>
+          <w:br/>
+          [MARKER_OPENING 5:&lt;w:r&gt;&lt;w:rPr&gt;&lt;w:noProof/&gt;&lt;/w:rPr&gt;&lt;w:t xml:space="preserve"&gt;]
+          <w:br/>
+          onecday anditblay eugiatfay igulalay. 
+          <w:br/>
+          [MARKER_CLOSING 6:&lt;/w:t&gt;&lt;/w:r&gt;]
+          <w:br/>
+          <w:br/>
+          [MARKER_OPENING 7:&lt;w:r&gt;&lt;w:rPr&gt;&lt;w:noProof/&gt;&lt;w:u w:val="single"/&gt;&lt;/w:rPr&gt;&lt;w:t&gt;]
+          <w:br/>
+          onecday endrerithay
+          <w:br/>
+          [MARKER_CLOSING 8:&lt;/w:t&gt;&lt;/w:r&gt;]
+          <w:br/>
+          <w:br/>
+          [MARKER_OPENING 9:&lt;w:r&gt;&lt;w:rPr&gt;&lt;w:noProof/&gt;&lt;/w:rPr&gt;&lt;w:t xml:space="preserve"&gt;]
+          <w:br/>
+          , elisfay ethay imperdiethay euismodhay, uruspay ipsumhay etiumpray etusmay, inhay acinialay ullanay islnay egethay apiensay. onecday uthay esthay inhay ectuslay 
+          <w:br/>
+          [MARKER_CLOSING 10:&lt;/w:t&gt;&lt;/w:r&gt;]
+          <w:br/>
+          <w:br/>
+          [MARKER_OPENING 11:&lt;w:r&gt;&lt;w:rPr&gt;&lt;w:noProof/&gt;&lt;w:bdr w:val="single" w:sz="4" w:space="0" w:color="auto"/&gt;&lt;/w:rPr&gt;&lt;w:t&gt;]
+          <w:br/>
+          onsequatcay
+          <w:br/>
+          [MARKER_CLOSING 12:&lt;/w:t&gt;&lt;/w:r&gt;]
+          <w:br/>
+          <w:br/>
+          [MARKER_OPENING 13:&lt;w:r&gt;&lt;w:rPr&gt;&lt;w:noProof/&gt;&lt;/w:rPr&gt;&lt;w:t xml:space="preserve"&gt;]
+          <w:br/>
+           onsequatcay.
+          <w:br/>
+          [MARKER_CLOSING 14:&lt;/w:t&gt;&lt;/w:r&gt;]
+          <w:br/>
+        </w:t>
+      </w:r>
+    </w:p>
+    <w:p>
+      <w:r>
+        <w:t xml:space="preserve">
+          <w:br/>
+          [MARKER_OPENING 0:&lt;w:pPr&gt;]
+          <w:br/>
+          <w:br/>
+          [MARKER_OPENING 1:&lt;w:rPr&gt;]
+          <w:br/>
+          <w:br/>
+          [MARKER_ISOLATED 2:&lt;w:noProof/&gt;]
+          <w:br/>
+          <w:br/>
+          [MARKER_CLOSING 3:&lt;/w:rPr&gt;]
+          <w:br/>
+          <w:br/>
+          [MARKER_CLOSING 4:&lt;/w:pPr&gt;]
+          <w:br/>
+          <w:br/>
+          [MARKER_OPENING 5:&lt;w:r&gt;&lt;w:rPr&gt;&lt;w:noProof/&gt;&lt;/w:rPr&gt;&lt;w:t xml:space="preserve"&gt;]
+          <w:br/>
+          Etiamhay egethay uiday. 
+          <w:br/>
+          [MARKER_CLOSING 6:&lt;/w:t&gt;&lt;/w:r&gt;]
+          <w:br/>
+          <w:br/>
+          [MARKER_OPENING 7:&lt;w:r&gt;&lt;w:rPr&gt;&lt;w:strike/&gt;&lt;w:noProof/&gt;&lt;/w:rPr&gt;&lt;w:t&gt;]
+          <w:br/>
+          Aliquamhay erathay olutpatvay.
+          <w:br/>
+          [MARKER_CLOSING 8:&lt;/w:t&gt;&lt;/w:r&gt;]
+          <w:br/>
+          <w:br/>
+          [MARKER_OPENING 9:&lt;w:r&gt;&lt;w:rPr&gt;&lt;w:noProof/&gt;&lt;/w:rPr&gt;&lt;w:t xml:space="preserve"&gt;]
+          <w:br/>
+           edsay athay oremlay inhay uncnay ortapay istiquetray.
+          <w:br/>
+          [MARKER_CLOSING 10:&lt;/w:t&gt;&lt;/w:r&gt;]
+          <w:br/>
+        </w:t>
+      </w:r>
+    </w:p>
+    <w:p>
+      <w:r>
+        <w:t xml:space="preserve">
+          <w:br/>
+          [MARKER_OPENING 0:&lt;w:pPr&gt;]
+          <w:br/>
+          <w:br/>
+          [MARKER_OPENING 1:&lt;w:rPr&gt;]
+          <w:br/>
+          <w:br/>
+          [MARKER_ISOLATED 2:&lt;w:noProof/&gt;]
+          <w:br/>
+          <w:br/>
+          [MARKER_CLOSING 3:&lt;/w:rPr&gt;]
+          <w:br/>
+          <w:br/>
+          [MARKER_CLOSING 4:&lt;/w:pPr&gt;]
+          <w:br/>
+          <w:br/>
+          [MARKER_OPENING 5:&lt;w:r&gt;&lt;w:rPr&gt;&lt;w:noProof/&gt;&lt;/w:rPr&gt;&lt;w:t xml:space="preserve"&gt;]
+          <w:br/>
+          oinpray ecnay auguehay. 
+          <w:br/>
+          [MARKER_CLOSING 6:&lt;/w:t&gt;&lt;/w:r&gt;]
+          <w:br/>
+          <w:br/>
+          [MARKER_OPENING 7:&lt;w:r&gt;&lt;w:rPr&gt;&lt;w:noProof/&gt;&lt;w:highlight w:val="red"/&gt;&lt;/w:rPr&gt;&lt;w:t&gt;]
+          <w:br/>
+          uisqueqay
+          <w:br/>
+          [MARKER_CLOSING 8:&lt;/w:t&gt;&lt;/w:r&gt;]
+          <w:br/>
+          <w:br/>
+          [MARKER_OPENING 9:&lt;w:r&gt;&lt;w:rPr&gt;&lt;w:noProof/&gt;&lt;/w:rPr&gt;&lt;w:t xml:space="preserve"&gt;]
+          <w:br/>
+           aliquamhay 
+          <w:br/>
+          [MARKER_CLOSING 10:&lt;/w:t&gt;&lt;/w:r&gt;]
+          <w:br/>
+          <w:br/>
+          [MARKER_OPENING 11:&lt;w:r&gt;&lt;w:rPr&gt;&lt;w:noProof/&gt;&lt;w:color w:val="00B0F0"/&gt;&lt;/w:rPr&gt;&lt;w:t&gt;]
+          <w:br/>
+          emportay
+          <w:br/>
+          [MARKER_CLOSING 12:&lt;/w:t&gt;&lt;/w:r&gt;]
+          <w:br/>
+          <w:br/>
+          [MARKER_OPENING 13:&lt;w:r&gt;&lt;w:rPr&gt;&lt;w:noProof/&gt;&lt;/w:rPr&gt;&lt;w:t xml:space="preserve"&gt;]
+          <w:br/>
+           agnamay. ellentesquepay abitanthay orbimay istiquetray enectussay ethay etusnay ethay alesuadamay amesfay achay urpistay egestashay.
+          <w:br/>
+          [MARKER_CLOSING 14:&lt;/w:t&gt;&lt;/w:r&gt;]
+          <w:br/>
+        </w:t>
+      </w:r>
+    </w:p>
+    <w:p>
+      <w:r>
+        <w:t xml:space="preserve">
+          <w:br/>
+          [MARKER_OPENING 0:&lt;w:pPr&gt;]
+          <w:br/>
+          <w:br/>
+          [MARKER_OPENING 1:&lt;w:rPr&gt;]
+          <w:br/>
+          <w:br/>
+          [MARKER_ISOLATED 2:-ERR:REF-NOT-FOUND-]
+          <w:br/>
+          <w:br/>
+          [MARKER_CLOSING 3:&lt;/w:rPr&gt;]
+          <w:br/>
+          <w:br/>
+          [MARKER_CLOSING 4:&lt;/w:pPr&gt;]
+          <w:br/>
+          <w:br/>
+          [MARKER_OPENING 5:-ERR:REF-NOT-FOUND-]
           <w:br/>
           uncnay achay agnamay. aecenasmay odiohay olorday, 
           <w:br/>
-          [MARKER_CLOSING 1:&lt;/w:t&gt;&lt;/w:r&gt;]
-          <w:br/>
-          <w:br/>
-          [MARKER_OPENING 2:-ERR:REF-NOT-FOUND-]
+          [MARKER_CLOSING 6:&lt;/w:t&gt;&lt;/w:r&gt;]
+          <w:br/>
+          <w:br/>
+          [MARKER_OPENING 7:-ERR:REF-NOT-FOUND-]
           <w:br/>
           ulputatevay 
           <w:br/>
-          [MARKER_CLOSING 3:&lt;/w:t&gt;&lt;/w:r&gt;]
-          <w:br/>
-          <w:br/>
-          [MARKER_OPENING 4:-ERR:REF-NOT-FOUND-]
+          [MARKER_CLOSING 8:&lt;/w:t&gt;&lt;/w:r&gt;]
+          <w:br/>
+          <w:br/>
+          [MARKER_OPENING 9:-ERR:REF-NOT-FOUND-]
           <w:br/>
           elvay, auctorhay achay, accumsanhay idhay, elisfay. 
           <w:br/>
-          [MARKER_CLOSING 5:&lt;/w:t&gt;&lt;/w:r&gt;]
-          <w:br/>
-          <w:br/>
-          [MARKER_OPENING 6:-ERR:REF-NOT-FOUND-]
+          [MARKER_CLOSING 10:&lt;/w:t&gt;&lt;/w:r&gt;]
+          <w:br/>
+          <w:br/>
+          [MARKER_OPENING 11:-ERR:REF-NOT-FOUND-]
           <w:br/>
           eehahyay
           <w:br/>
-          [MARKER_CLOSING 7:-ERR:REF-NOT-FOUND-]
+          [MARKER_CLOSING 12:-ERR:REF-NOT-FOUND-]
           <w:br/>
           ellentesquepay
           <w:br/>
-          [MARKER_ISOLATED 8:&lt;/w:t&gt;&lt;/w:r&gt;&lt;/w:rubyBase&gt;&lt;/w:ruby&gt;&lt;/w:r&gt;]
-          <w:br/>
-          <w:br/>
-          [MARKER_OPENING 9:-ERR:REF-NOT-FOUND-]
+          [MARKER_ISOLATED 13:&lt;/w:t&gt;&lt;/w:r&gt;&lt;/w:rubyBase&gt;&lt;/w:ruby&gt;&lt;/w:r&gt;]
+          <w:br/>
+          <w:br/>
+          [MARKER_OPENING 14:-ERR:REF-NOT-FOUND-]
           <w:br/>
            ursuscay agittissay elisfay.
           <w:br/>
-          [MARKER_CLOSING 10:&lt;/w:t&gt;&lt;/w:r&gt;]
+          [MARKER_CLOSING 15:&lt;/w:t&gt;&lt;/w:r&gt;]
           <w:br/>
         </w:t>
       </w:r>
